--- a/Informe.docx
+++ b/Informe.docx
@@ -1,10 +1,10 @@
 
 <file path=word/document.xml><?xml version="1.0" encoding="utf-8"?>
-<w:document xmlns:wpc="http://schemas.microsoft.com/office/word/2010/wordprocessingCanvas" xmlns:cx="http://schemas.microsoft.com/office/drawing/2014/chartex" xmlns:cx1="http://schemas.microsoft.com/office/drawing/2015/9/8/chartex" xmlns:cx2="http://schemas.microsoft.com/office/drawing/2015/10/21/chartex" xmlns:cx3="http://schemas.microsoft.com/office/drawing/2016/5/9/chartex" xmlns:cx4="http://schemas.microsoft.com/office/drawing/2016/5/10/chartex" xmlns:cx5="http://schemas.microsoft.com/office/drawing/2016/5/11/chartex" xmlns:cx6="http://schemas.microsoft.com/office/drawing/2016/5/12/chartex" xmlns:cx7="http://schemas.microsoft.com/office/drawing/2016/5/13/chartex" xmlns:cx8="http://schemas.microsoft.com/office/drawing/2016/5/14/chartex" xmlns:mc="http://schemas.openxmlformats.org/markup-compatibility/2006" xmlns:aink="http://schemas.microsoft.com/office/drawing/2016/ink" xmlns:am3d="http://schemas.microsoft.com/office/drawing/2017/model3d" xmlns:o="urn:schemas-microsoft-com:office:office" xmlns:r="http://schemas.openxmlformats.org/officeDocument/2006/relationships" xmlns:m="http://schemas.openxmlformats.org/officeDocument/2006/math" xmlns:v="urn:schemas-microsoft-com:vml" xmlns:wp14="http://schemas.microsoft.com/office/word/2010/wordprocessingDrawing" xmlns:wp="http://schemas.openxmlformats.org/drawingml/2006/wordprocessingDrawing" xmlns:w10="urn:schemas-microsoft-com:office:word" xmlns:w="http://schemas.openxmlformats.org/wordprocessingml/2006/main" xmlns:w14="http://schemas.microsoft.com/office/word/2010/wordml" xmlns:w15="http://schemas.microsoft.com/office/word/2012/wordml" xmlns:w16cex="http://schemas.microsoft.com/office/word/2018/wordml/cex" xmlns:w16cid="http://schemas.microsoft.com/office/word/2016/wordml/cid" xmlns:w16="http://schemas.microsoft.com/office/word/2018/wordml" xmlns:w16sdtdh="http://schemas.microsoft.com/office/word/2020/wordml/sdtdatahash" xmlns:w16se="http://schemas.microsoft.com/office/word/2015/wordml/symex" xmlns:wpg="http://schemas.microsoft.com/office/word/2010/wordprocessingGroup" xmlns:wpi="http://schemas.microsoft.com/office/word/2010/wordprocessingInk" xmlns:wne="http://schemas.microsoft.com/office/word/2006/wordml" xmlns:wps="http://schemas.microsoft.com/office/word/2010/wordprocessingShape" mc:Ignorable="w14 w15 w16se w16cid w16 w16cex w16sdtdh wp14">
+<w:document xmlns:wpc="http://schemas.microsoft.com/office/word/2010/wordprocessingCanvas" xmlns:cx="http://schemas.microsoft.com/office/drawing/2014/chartex" xmlns:cx1="http://schemas.microsoft.com/office/drawing/2015/9/8/chartex" xmlns:cx2="http://schemas.microsoft.com/office/drawing/2015/10/21/chartex" xmlns:cx3="http://schemas.microsoft.com/office/drawing/2016/5/9/chartex" xmlns:cx4="http://schemas.microsoft.com/office/drawing/2016/5/10/chartex" xmlns:cx5="http://schemas.microsoft.com/office/drawing/2016/5/11/chartex" xmlns:cx6="http://schemas.microsoft.com/office/drawing/2016/5/12/chartex" xmlns:cx7="http://schemas.microsoft.com/office/drawing/2016/5/13/chartex" xmlns:cx8="http://schemas.microsoft.com/office/drawing/2016/5/14/chartex" xmlns:mc="http://schemas.openxmlformats.org/markup-compatibility/2006" xmlns:aink="http://schemas.microsoft.com/office/drawing/2016/ink" xmlns:am3d="http://schemas.microsoft.com/office/drawing/2017/model3d" xmlns:o="urn:schemas-microsoft-com:office:office" xmlns:oel="http://schemas.microsoft.com/office/2019/extlst" xmlns:r="http://schemas.openxmlformats.org/officeDocument/2006/relationships" xmlns:m="http://schemas.openxmlformats.org/officeDocument/2006/math" xmlns:v="urn:schemas-microsoft-com:vml" xmlns:wp14="http://schemas.microsoft.com/office/word/2010/wordprocessingDrawing" xmlns:wp="http://schemas.openxmlformats.org/drawingml/2006/wordprocessingDrawing" xmlns:w10="urn:schemas-microsoft-com:office:word" xmlns:w="http://schemas.openxmlformats.org/wordprocessingml/2006/main" xmlns:w14="http://schemas.microsoft.com/office/word/2010/wordml" xmlns:w15="http://schemas.microsoft.com/office/word/2012/wordml" xmlns:w16cex="http://schemas.microsoft.com/office/word/2018/wordml/cex" xmlns:w16cid="http://schemas.microsoft.com/office/word/2016/wordml/cid" xmlns:w16="http://schemas.microsoft.com/office/word/2018/wordml" xmlns:w16du="http://schemas.microsoft.com/office/word/2023/wordml/word16du" xmlns:w16sdtdh="http://schemas.microsoft.com/office/word/2020/wordml/sdtdatahash" xmlns:w16se="http://schemas.microsoft.com/office/word/2015/wordml/symex" xmlns:wpg="http://schemas.microsoft.com/office/word/2010/wordprocessingGroup" xmlns:wpi="http://schemas.microsoft.com/office/word/2010/wordprocessingInk" xmlns:wne="http://schemas.microsoft.com/office/word/2006/wordml" xmlns:wps="http://schemas.microsoft.com/office/word/2010/wordprocessingShape" mc:Ignorable="w14 w15 w16se w16cid w16 w16cex w16sdtdh w16du wp14">
   <w:body>
     <w:p>
       <w:pPr>
-        <w:pStyle w:val="NormalWeb"/>
+        <w:pStyle w:val="Sinespaciado"/>
       </w:pPr>
       <w:r>
         <w:rPr>
@@ -96,61 +96,6 @@
           <w:lang w:val="es-ES"/>
         </w:rPr>
       </w:pPr>
-    </w:p>
-    <w:p>
-      <w:pPr>
-        <w:pStyle w:val="Ttulo1"/>
-        <w:rPr>
-          <w:lang w:val="es-ES"/>
-        </w:rPr>
-      </w:pPr>
-      <w:r>
-        <w:rPr>
-          <w:lang w:val="es-ES"/>
-        </w:rPr>
-        <w:t>RESUMEN</w:t>
-      </w:r>
-    </w:p>
-    <w:p>
-      <w:pPr>
-        <w:rPr>
-          <w:lang w:val="es-ES"/>
-        </w:rPr>
-      </w:pPr>
-      <w:r>
-        <w:rPr>
-          <w:lang w:val="es-ES"/>
-        </w:rPr>
-        <w:t>(</w:t>
-      </w:r>
-      <w:r>
-        <w:rPr>
-          <w:lang w:val="es-ES"/>
-        </w:rPr>
-        <w:t>Breve descripción del trabajo).</w:t>
-      </w:r>
-    </w:p>
-    <w:p>
-      <w:pPr>
-        <w:rPr>
-          <w:lang w:val="es-ES"/>
-        </w:rPr>
-      </w:pPr>
-    </w:p>
-    <w:p>
-      <w:pPr>
-        <w:rPr>
-          <w:lang w:val="es-ES"/>
-        </w:rPr>
-      </w:pPr>
-    </w:p>
-    <w:p>
-      <w:pPr>
-        <w:pStyle w:val="Ttulo1"/>
-        <w:rPr>
-          <w:lang w:val="es-ES"/>
-        </w:rPr>
-      </w:pPr>
       <w:r>
         <w:rPr>
           <w:lang w:val="es-ES"/>
@@ -428,6 +373,7 @@
           <w:lang w:val="es-ES"/>
         </w:rPr>
       </w:pPr>
+      <w:proofErr w:type="gramStart"/>
       <w:r>
         <w:rPr>
           <w:lang w:val="es-ES"/>
@@ -438,22 +384,15 @@
         <w:rPr>
           <w:lang w:val="es-ES"/>
         </w:rPr>
-        <w:t>onclusión final y posibles mejoras futuras.</w:t>
-      </w:r>
-    </w:p>
-    <w:p>
-      <w:pPr>
-        <w:rPr>
-          <w:lang w:val="es-ES"/>
-        </w:rPr>
-      </w:pPr>
-    </w:p>
-    <w:p>
-      <w:pPr>
-        <w:rPr>
-          <w:lang w:val="es-ES"/>
-        </w:rPr>
-      </w:pPr>
+        <w:t>onclusión final</w:t>
+      </w:r>
+      <w:proofErr w:type="gramEnd"/>
+      <w:r>
+        <w:rPr>
+          <w:lang w:val="es-ES"/>
+        </w:rPr>
+        <w:t xml:space="preserve"> y posibles mejoras futuras.</w:t>
+      </w:r>
     </w:p>
     <w:p>
       <w:pPr>
@@ -768,7 +707,21 @@
         <w:rPr>
           <w:lang w:val="es-ES"/>
         </w:rPr>
-        <w:t>Esto nos ayuda a generar ciertas hipótesis que nos facilitan la implementación del algoritmo, como por ejemplo que las métricas de los dados no varían por cada secuencia de video, y el fondo de los mismos se mantiene uniforme por cada uno.</w:t>
+        <w:t xml:space="preserve">Esto nos ayuda a generar ciertas hipótesis que nos facilitan la implementación del algoritmo, como por ejemplo que las métricas de los dados no varían por cada secuencia de video, y el fondo de </w:t>
+      </w:r>
+      <w:proofErr w:type="gramStart"/>
+      <w:r>
+        <w:rPr>
+          <w:lang w:val="es-ES"/>
+        </w:rPr>
+        <w:t>los mismos</w:t>
+      </w:r>
+      <w:proofErr w:type="gramEnd"/>
+      <w:r>
+        <w:rPr>
+          <w:lang w:val="es-ES"/>
+        </w:rPr>
+        <w:t xml:space="preserve"> se mantiene uniforme por cada uno.</w:t>
       </w:r>
     </w:p>
     <w:p>
@@ -831,17 +784,219 @@
     </w:p>
     <w:p>
       <w:pPr>
-        <w:rPr>
-          <w:lang w:val="es-ES"/>
-        </w:rPr>
-      </w:pPr>
-    </w:p>
-    <w:p>
-      <w:pPr>
-        <w:rPr>
-          <w:lang w:val="es-ES"/>
-        </w:rPr>
-      </w:pPr>
+        <w:numPr>
+          <w:ilvl w:val="0"/>
+          <w:numId w:val="4"/>
+        </w:numPr>
+        <w:rPr>
+          <w:lang w:val="es-ES"/>
+        </w:rPr>
+      </w:pPr>
+      <w:r>
+        <w:rPr>
+          <w:b/>
+          <w:bCs/>
+          <w:lang w:val="es-ES"/>
+        </w:rPr>
+        <w:t>Segmentación por color</w:t>
+      </w:r>
+      <w:r>
+        <w:rPr>
+          <w:lang w:val="es-ES"/>
+        </w:rPr>
+        <w:t>:</w:t>
+      </w:r>
+    </w:p>
+    <w:p>
+      <w:pPr>
+        <w:numPr>
+          <w:ilvl w:val="1"/>
+          <w:numId w:val="4"/>
+        </w:numPr>
+        <w:rPr>
+          <w:lang w:val="es-ES"/>
+        </w:rPr>
+      </w:pPr>
+      <w:r>
+        <w:rPr>
+          <w:lang w:val="es-ES"/>
+        </w:rPr>
+        <w:t>Se aplicó una máscara en el espacio de color HSV para aislar el fondo verde del área de juego.</w:t>
+      </w:r>
+    </w:p>
+    <w:p>
+      <w:pPr>
+        <w:numPr>
+          <w:ilvl w:val="1"/>
+          <w:numId w:val="4"/>
+        </w:numPr>
+        <w:rPr>
+          <w:lang w:val="es-ES"/>
+        </w:rPr>
+      </w:pPr>
+      <w:r>
+        <w:rPr>
+          <w:lang w:val="es-ES"/>
+        </w:rPr>
+        <w:t>Posteriormente, se utilizó el espacio de color LAB para detectar los dados rojos mediante el canal A, que representa la diferencia entre los colores verde y rojo.</w:t>
+      </w:r>
+    </w:p>
+    <w:p>
+      <w:pPr>
+        <w:numPr>
+          <w:ilvl w:val="0"/>
+          <w:numId w:val="4"/>
+        </w:numPr>
+        <w:rPr>
+          <w:lang w:val="es-ES"/>
+        </w:rPr>
+      </w:pPr>
+      <w:r>
+        <w:rPr>
+          <w:b/>
+          <w:bCs/>
+          <w:lang w:val="es-ES"/>
+        </w:rPr>
+        <w:t>Detección de bordes y contornos</w:t>
+      </w:r>
+      <w:r>
+        <w:rPr>
+          <w:lang w:val="es-ES"/>
+        </w:rPr>
+        <w:t>:</w:t>
+      </w:r>
+    </w:p>
+    <w:p>
+      <w:pPr>
+        <w:numPr>
+          <w:ilvl w:val="1"/>
+          <w:numId w:val="4"/>
+        </w:numPr>
+        <w:rPr>
+          <w:lang w:val="es-ES"/>
+        </w:rPr>
+      </w:pPr>
+      <w:r>
+        <w:rPr>
+          <w:lang w:val="es-ES"/>
+        </w:rPr>
+        <w:t>Se detectaron los contornos de los objetos utilizando técnicas de umbral y detección jerárquica en imágenes binarias.</w:t>
+      </w:r>
+    </w:p>
+    <w:p>
+      <w:pPr>
+        <w:numPr>
+          <w:ilvl w:val="1"/>
+          <w:numId w:val="4"/>
+        </w:numPr>
+        <w:rPr>
+          <w:lang w:val="es-ES"/>
+        </w:rPr>
+      </w:pPr>
+      <w:r>
+        <w:rPr>
+          <w:lang w:val="es-ES"/>
+        </w:rPr>
+        <w:t>Los contornos se filtraron con base en el área, perímetro y una métrica de forma para identificar aquellos que corresponden a dados.</w:t>
+      </w:r>
+    </w:p>
+    <w:p>
+      <w:pPr>
+        <w:numPr>
+          <w:ilvl w:val="0"/>
+          <w:numId w:val="4"/>
+        </w:numPr>
+        <w:rPr>
+          <w:lang w:val="es-ES"/>
+        </w:rPr>
+      </w:pPr>
+      <w:r>
+        <w:rPr>
+          <w:b/>
+          <w:bCs/>
+          <w:lang w:val="es-ES"/>
+        </w:rPr>
+        <w:t>Reconocimiento de patrones</w:t>
+      </w:r>
+      <w:r>
+        <w:rPr>
+          <w:lang w:val="es-ES"/>
+        </w:rPr>
+        <w:t>:</w:t>
+      </w:r>
+    </w:p>
+    <w:p>
+      <w:pPr>
+        <w:numPr>
+          <w:ilvl w:val="1"/>
+          <w:numId w:val="4"/>
+        </w:numPr>
+        <w:rPr>
+          <w:lang w:val="es-ES"/>
+        </w:rPr>
+      </w:pPr>
+      <w:r>
+        <w:rPr>
+          <w:lang w:val="es-ES"/>
+        </w:rPr>
+        <w:t>Se empleó la detección de puntos blancos en cada dado, utilizando un rango específico en el espacio de color HSV para identificar las tonalidades blancas correspondientes a los puntos.</w:t>
+      </w:r>
+    </w:p>
+    <w:p>
+      <w:pPr>
+        <w:numPr>
+          <w:ilvl w:val="0"/>
+          <w:numId w:val="4"/>
+        </w:numPr>
+        <w:rPr>
+          <w:lang w:val="es-ES"/>
+        </w:rPr>
+      </w:pPr>
+      <w:r>
+        <w:rPr>
+          <w:b/>
+          <w:bCs/>
+          <w:lang w:val="es-ES"/>
+        </w:rPr>
+        <w:t>Control de estabilidad</w:t>
+      </w:r>
+      <w:r>
+        <w:rPr>
+          <w:lang w:val="es-ES"/>
+        </w:rPr>
+        <w:t>:</w:t>
+      </w:r>
+    </w:p>
+    <w:p>
+      <w:pPr>
+        <w:numPr>
+          <w:ilvl w:val="1"/>
+          <w:numId w:val="4"/>
+        </w:numPr>
+        <w:rPr>
+          <w:lang w:val="es-ES"/>
+        </w:rPr>
+      </w:pPr>
+      <w:r>
+        <w:rPr>
+          <w:lang w:val="es-ES"/>
+        </w:rPr>
+        <w:t xml:space="preserve">Se verificó que los dados estuvieran quietos durante un número fijo de </w:t>
+      </w:r>
+      <w:proofErr w:type="spellStart"/>
+      <w:r>
+        <w:rPr>
+          <w:lang w:val="es-ES"/>
+        </w:rPr>
+        <w:t>frames</w:t>
+      </w:r>
+      <w:proofErr w:type="spellEnd"/>
+      <w:r>
+        <w:rPr>
+          <w:lang w:val="es-ES"/>
+        </w:rPr>
+        <w:t xml:space="preserve"> consecutivos antes de proceder al conteo de puntos y la evaluación final.</w:t>
+      </w:r>
     </w:p>
     <w:p>
       <w:pPr>
@@ -854,6 +1009,7 @@
         <w:rPr>
           <w:lang w:val="es-ES"/>
         </w:rPr>
+        <w:lastRenderedPageBreak/>
         <w:t>DESARROLLO</w:t>
       </w:r>
     </w:p>
@@ -863,6 +1019,319 @@
           <w:lang w:val="es-ES"/>
         </w:rPr>
       </w:pPr>
+      <w:r>
+        <w:rPr>
+          <w:lang w:val="es-ES"/>
+        </w:rPr>
+        <w:t xml:space="preserve">El </w:t>
+      </w:r>
+      <w:r>
+        <w:rPr>
+          <w:lang w:val="es-ES"/>
+        </w:rPr>
+        <w:t xml:space="preserve">programa </w:t>
+      </w:r>
+      <w:r>
+        <w:rPr>
+          <w:lang w:val="es-ES"/>
+        </w:rPr>
+        <w:t>sigu</w:t>
+      </w:r>
+      <w:r>
+        <w:rPr>
+          <w:lang w:val="es-ES"/>
+        </w:rPr>
+        <w:t>e</w:t>
+      </w:r>
+      <w:r>
+        <w:rPr>
+          <w:lang w:val="es-ES"/>
+        </w:rPr>
+        <w:t xml:space="preserve"> los </w:t>
+      </w:r>
+      <w:r>
+        <w:rPr>
+          <w:lang w:val="es-ES"/>
+        </w:rPr>
+        <w:t>siguientes pasos</w:t>
+      </w:r>
+      <w:r>
+        <w:rPr>
+          <w:lang w:val="es-ES"/>
+        </w:rPr>
+        <w:t>:</w:t>
+      </w:r>
+    </w:p>
+    <w:p>
+      <w:pPr>
+        <w:numPr>
+          <w:ilvl w:val="0"/>
+          <w:numId w:val="5"/>
+        </w:numPr>
+        <w:rPr>
+          <w:lang w:val="es-ES"/>
+        </w:rPr>
+      </w:pPr>
+      <w:r>
+        <w:rPr>
+          <w:b/>
+          <w:bCs/>
+          <w:lang w:val="es-ES"/>
+        </w:rPr>
+        <w:t>Carga del video</w:t>
+      </w:r>
+      <w:r>
+        <w:rPr>
+          <w:lang w:val="es-ES"/>
+        </w:rPr>
+        <w:t>:</w:t>
+      </w:r>
+    </w:p>
+    <w:p>
+      <w:pPr>
+        <w:numPr>
+          <w:ilvl w:val="1"/>
+          <w:numId w:val="5"/>
+        </w:numPr>
+        <w:rPr>
+          <w:lang w:val="es-ES"/>
+        </w:rPr>
+      </w:pPr>
+      <w:r>
+        <w:rPr>
+          <w:lang w:val="es-ES"/>
+        </w:rPr>
+        <w:t xml:space="preserve">El algoritmo comienza cargando el video de entrada y extrae el primer </w:t>
+      </w:r>
+      <w:proofErr w:type="spellStart"/>
+      <w:proofErr w:type="gramStart"/>
+      <w:r>
+        <w:rPr>
+          <w:lang w:val="es-ES"/>
+        </w:rPr>
+        <w:t>frame</w:t>
+      </w:r>
+      <w:proofErr w:type="spellEnd"/>
+      <w:proofErr w:type="gramEnd"/>
+      <w:r>
+        <w:rPr>
+          <w:lang w:val="es-ES"/>
+        </w:rPr>
+        <w:t xml:space="preserve"> para analizar el área de juego.</w:t>
+      </w:r>
+    </w:p>
+    <w:p>
+      <w:pPr>
+        <w:numPr>
+          <w:ilvl w:val="0"/>
+          <w:numId w:val="5"/>
+        </w:numPr>
+        <w:rPr>
+          <w:lang w:val="es-ES"/>
+        </w:rPr>
+      </w:pPr>
+      <w:r>
+        <w:rPr>
+          <w:b/>
+          <w:bCs/>
+          <w:lang w:val="es-ES"/>
+        </w:rPr>
+        <w:t>Máscara del área de juego</w:t>
+      </w:r>
+      <w:r>
+        <w:rPr>
+          <w:lang w:val="es-ES"/>
+        </w:rPr>
+        <w:t>:</w:t>
+      </w:r>
+    </w:p>
+    <w:p>
+      <w:pPr>
+        <w:numPr>
+          <w:ilvl w:val="1"/>
+          <w:numId w:val="5"/>
+        </w:numPr>
+        <w:rPr>
+          <w:lang w:val="es-ES"/>
+        </w:rPr>
+      </w:pPr>
+      <w:r>
+        <w:rPr>
+          <w:lang w:val="es-ES"/>
+        </w:rPr>
+        <w:t>Una máscara basada en el color verde permit</w:t>
+      </w:r>
+      <w:r>
+        <w:rPr>
+          <w:lang w:val="es-ES"/>
+        </w:rPr>
+        <w:t>e</w:t>
+      </w:r>
+      <w:r>
+        <w:rPr>
+          <w:lang w:val="es-ES"/>
+        </w:rPr>
+        <w:t xml:space="preserve"> aislar la región del </w:t>
+      </w:r>
+      <w:r>
+        <w:rPr>
+          <w:lang w:val="es-ES"/>
+        </w:rPr>
+        <w:t>área de juego</w:t>
+      </w:r>
+      <w:r>
+        <w:rPr>
+          <w:lang w:val="es-ES"/>
+        </w:rPr>
+        <w:t xml:space="preserve"> donde caen los dados.</w:t>
+      </w:r>
+    </w:p>
+    <w:p>
+      <w:pPr>
+        <w:numPr>
+          <w:ilvl w:val="0"/>
+          <w:numId w:val="5"/>
+        </w:numPr>
+        <w:rPr>
+          <w:lang w:val="es-ES"/>
+        </w:rPr>
+      </w:pPr>
+      <w:r>
+        <w:rPr>
+          <w:b/>
+          <w:bCs/>
+          <w:lang w:val="es-ES"/>
+        </w:rPr>
+        <w:t>Detección de dados rojos</w:t>
+      </w:r>
+      <w:r>
+        <w:rPr>
+          <w:lang w:val="es-ES"/>
+        </w:rPr>
+        <w:t>:</w:t>
+      </w:r>
+    </w:p>
+    <w:p>
+      <w:pPr>
+        <w:numPr>
+          <w:ilvl w:val="1"/>
+          <w:numId w:val="5"/>
+        </w:numPr>
+        <w:rPr>
+          <w:lang w:val="es-ES"/>
+        </w:rPr>
+      </w:pPr>
+      <w:r>
+        <w:rPr>
+          <w:lang w:val="es-ES"/>
+        </w:rPr>
+        <w:t>Se procesó la imagen en el espacio LAB para detectar las áreas rojas que correspondían a los dados. Los contornos resultantes fueron filtrados para descartar formas que no cumplieran con las características esperadas de un dado.</w:t>
+      </w:r>
+    </w:p>
+    <w:p>
+      <w:pPr>
+        <w:numPr>
+          <w:ilvl w:val="0"/>
+          <w:numId w:val="5"/>
+        </w:numPr>
+        <w:rPr>
+          <w:lang w:val="es-ES"/>
+        </w:rPr>
+      </w:pPr>
+      <w:r>
+        <w:rPr>
+          <w:b/>
+          <w:bCs/>
+          <w:lang w:val="es-ES"/>
+        </w:rPr>
+        <w:t>Conteo de puntos</w:t>
+      </w:r>
+      <w:r>
+        <w:rPr>
+          <w:lang w:val="es-ES"/>
+        </w:rPr>
+        <w:t>:</w:t>
+      </w:r>
+    </w:p>
+    <w:p>
+      <w:pPr>
+        <w:numPr>
+          <w:ilvl w:val="1"/>
+          <w:numId w:val="5"/>
+        </w:numPr>
+        <w:rPr>
+          <w:lang w:val="es-ES"/>
+        </w:rPr>
+      </w:pPr>
+      <w:r>
+        <w:rPr>
+          <w:lang w:val="es-ES"/>
+        </w:rPr>
+        <w:t>Cada dado fue segmentado individualmente, y dentro de su región se identificaron los puntos blancos mediante una segunda máscara. El número de contornos detectados dentro de cada región se utilizó como representación del valor del dado.</w:t>
+      </w:r>
+    </w:p>
+    <w:p>
+      <w:pPr>
+        <w:numPr>
+          <w:ilvl w:val="0"/>
+          <w:numId w:val="5"/>
+        </w:numPr>
+        <w:rPr>
+          <w:lang w:val="es-ES"/>
+        </w:rPr>
+      </w:pPr>
+      <w:r>
+        <w:rPr>
+          <w:b/>
+          <w:bCs/>
+          <w:lang w:val="es-ES"/>
+        </w:rPr>
+        <w:t>Control de estabilidad</w:t>
+      </w:r>
+      <w:r>
+        <w:rPr>
+          <w:lang w:val="es-ES"/>
+        </w:rPr>
+        <w:t>:</w:t>
+      </w:r>
+    </w:p>
+    <w:p>
+      <w:pPr>
+        <w:numPr>
+          <w:ilvl w:val="1"/>
+          <w:numId w:val="5"/>
+        </w:numPr>
+        <w:rPr>
+          <w:lang w:val="es-ES"/>
+        </w:rPr>
+      </w:pPr>
+      <w:r>
+        <w:rPr>
+          <w:lang w:val="es-ES"/>
+        </w:rPr>
+        <w:t xml:space="preserve">El algoritmo monitoreó el estado de movimiento de los dados y solo procedió al análisis cuando estos estuvieron inmóviles durante un número suficiente de </w:t>
+      </w:r>
+      <w:proofErr w:type="spellStart"/>
+      <w:r>
+        <w:rPr>
+          <w:lang w:val="es-ES"/>
+        </w:rPr>
+        <w:t>frames</w:t>
+      </w:r>
+      <w:proofErr w:type="spellEnd"/>
+      <w:r>
+        <w:rPr>
+          <w:lang w:val="es-ES"/>
+        </w:rPr>
+        <w:t xml:space="preserve"> consecutivos.</w:t>
+      </w:r>
+    </w:p>
+    <w:p>
+      <w:pPr>
+        <w:rPr>
+          <w:lang w:val="es-ES"/>
+        </w:rPr>
+      </w:pPr>
     </w:p>
     <w:p>
       <w:pPr>
@@ -905,6 +1374,196 @@
           <w:lang w:val="es-ES"/>
         </w:rPr>
       </w:pPr>
+      <w:r>
+        <w:rPr>
+          <w:lang w:val="es-ES"/>
+        </w:rPr>
+        <w:t>El algoritmo fue aplicado a las secuencias de video proporcionadas y obtuvo los siguientes resultados:</w:t>
+      </w:r>
+    </w:p>
+    <w:p>
+      <w:pPr>
+        <w:numPr>
+          <w:ilvl w:val="0"/>
+          <w:numId w:val="6"/>
+        </w:numPr>
+        <w:rPr>
+          <w:lang w:val="es-ES"/>
+        </w:rPr>
+      </w:pPr>
+      <w:r>
+        <w:rPr>
+          <w:b/>
+          <w:bCs/>
+          <w:lang w:val="es-ES"/>
+        </w:rPr>
+        <w:t>Detección de dados</w:t>
+      </w:r>
+      <w:r>
+        <w:rPr>
+          <w:lang w:val="es-ES"/>
+        </w:rPr>
+        <w:t>:</w:t>
+      </w:r>
+    </w:p>
+    <w:p>
+      <w:pPr>
+        <w:numPr>
+          <w:ilvl w:val="1"/>
+          <w:numId w:val="6"/>
+        </w:numPr>
+        <w:rPr>
+          <w:lang w:val="es-ES"/>
+        </w:rPr>
+      </w:pPr>
+      <w:r>
+        <w:rPr>
+          <w:lang w:val="es-ES"/>
+        </w:rPr>
+        <w:t>Se detectaron consistentemente los cinco dados en cada secuencia de video cuando los mismos se encontraban completamente visibles sobre el fondo verde.</w:t>
+      </w:r>
+      <w:r>
+        <w:rPr>
+          <w:lang w:val="es-ES"/>
+        </w:rPr>
+        <w:t xml:space="preserve"> Existen intermitencias dependiendo del movimiento de estos, requiriendo al </w:t>
+      </w:r>
+      <w:r>
+        <w:rPr>
+          <w:lang w:val="es-ES"/>
+        </w:rPr>
+        <w:lastRenderedPageBreak/>
+        <w:t xml:space="preserve">menos 20 </w:t>
+      </w:r>
+      <w:proofErr w:type="spellStart"/>
+      <w:r>
+        <w:rPr>
+          <w:lang w:val="es-ES"/>
+        </w:rPr>
+        <w:t>frames</w:t>
+      </w:r>
+      <w:proofErr w:type="spellEnd"/>
+      <w:r>
+        <w:rPr>
+          <w:lang w:val="es-ES"/>
+        </w:rPr>
+        <w:t xml:space="preserve"> (0.66 segundos a 30fps) para determinar la finalización del movimiento.</w:t>
+      </w:r>
+    </w:p>
+    <w:p>
+      <w:pPr>
+        <w:numPr>
+          <w:ilvl w:val="0"/>
+          <w:numId w:val="6"/>
+        </w:numPr>
+        <w:rPr>
+          <w:lang w:val="es-ES"/>
+        </w:rPr>
+      </w:pPr>
+      <w:r>
+        <w:rPr>
+          <w:b/>
+          <w:bCs/>
+          <w:lang w:val="es-ES"/>
+        </w:rPr>
+        <w:t>Conteo de puntos</w:t>
+      </w:r>
+      <w:r>
+        <w:rPr>
+          <w:lang w:val="es-ES"/>
+        </w:rPr>
+        <w:t>:</w:t>
+      </w:r>
+    </w:p>
+    <w:p>
+      <w:pPr>
+        <w:numPr>
+          <w:ilvl w:val="1"/>
+          <w:numId w:val="6"/>
+        </w:numPr>
+        <w:rPr>
+          <w:lang w:val="es-ES"/>
+        </w:rPr>
+      </w:pPr>
+      <w:r>
+        <w:rPr>
+          <w:lang w:val="es-ES"/>
+        </w:rPr>
+        <w:t xml:space="preserve">El número de puntos en cada dado fue identificado correctamente en la </w:t>
+      </w:r>
+      <w:r>
+        <w:rPr>
+          <w:lang w:val="es-ES"/>
+        </w:rPr>
+        <w:t xml:space="preserve">todos </w:t>
+      </w:r>
+      <w:r>
+        <w:rPr>
+          <w:lang w:val="es-ES"/>
+        </w:rPr>
+        <w:t>los casos, con un margen de error mínimo en situaciones de movimiento residual</w:t>
+      </w:r>
+      <w:r>
+        <w:rPr>
+          <w:lang w:val="es-ES"/>
+        </w:rPr>
+        <w:t xml:space="preserve"> por lo anteriormente mencionado</w:t>
+      </w:r>
+      <w:r>
+        <w:rPr>
+          <w:lang w:val="es-ES"/>
+        </w:rPr>
+        <w:t>.</w:t>
+      </w:r>
+    </w:p>
+    <w:p>
+      <w:pPr>
+        <w:numPr>
+          <w:ilvl w:val="0"/>
+          <w:numId w:val="6"/>
+        </w:numPr>
+        <w:rPr>
+          <w:lang w:val="es-ES"/>
+        </w:rPr>
+      </w:pPr>
+      <w:r>
+        <w:rPr>
+          <w:b/>
+          <w:bCs/>
+          <w:lang w:val="es-ES"/>
+        </w:rPr>
+        <w:t>Estabilidad</w:t>
+      </w:r>
+      <w:r>
+        <w:rPr>
+          <w:lang w:val="es-ES"/>
+        </w:rPr>
+        <w:t>:</w:t>
+      </w:r>
+    </w:p>
+    <w:p>
+      <w:pPr>
+        <w:numPr>
+          <w:ilvl w:val="1"/>
+          <w:numId w:val="6"/>
+        </w:numPr>
+        <w:rPr>
+          <w:lang w:val="es-ES"/>
+        </w:rPr>
+      </w:pPr>
+      <w:r>
+        <w:rPr>
+          <w:lang w:val="es-ES"/>
+        </w:rPr>
+        <w:t>El sistema logró identificar correctamente los momentos en que los dados permanecieron inmóviles, cumpliendo con el criterio de estabilidad definido.</w:t>
+      </w:r>
+    </w:p>
+    <w:p>
+      <w:pPr>
+        <w:rPr>
+          <w:lang w:val="es-ES"/>
+        </w:rPr>
+      </w:pPr>
     </w:p>
     <w:p>
       <w:pPr>
@@ -940,6 +1599,79 @@
           <w:lang w:val="es-ES"/>
         </w:rPr>
       </w:pPr>
+    </w:p>
+    <w:p>
+      <w:pPr>
+        <w:rPr>
+          <w:lang w:val="es-ES"/>
+        </w:rPr>
+      </w:pPr>
+      <w:r>
+        <w:rPr>
+          <w:lang w:val="es-ES"/>
+        </w:rPr>
+        <w:t>El algoritmo desarrollado cumplió con el objetivo principal de detectar y analizar automáticamente los dados en un entorno controlado. Entre los logros principales se destacan:</w:t>
+      </w:r>
+    </w:p>
+    <w:p>
+      <w:pPr>
+        <w:numPr>
+          <w:ilvl w:val="0"/>
+          <w:numId w:val="7"/>
+        </w:numPr>
+        <w:rPr>
+          <w:lang w:val="es-ES"/>
+        </w:rPr>
+      </w:pPr>
+      <w:r>
+        <w:rPr>
+          <w:lang w:val="es-ES"/>
+        </w:rPr>
+        <w:t>La segmentación por color y la detección de contornos demostraron ser herramientas efectivas para identificar los dados y sus puntos respectivos</w:t>
+      </w:r>
+      <w:r>
+        <w:rPr>
+          <w:lang w:val="es-ES"/>
+        </w:rPr>
+        <w:t xml:space="preserve">, aun </w:t>
+      </w:r>
+      <w:proofErr w:type="gramStart"/>
+      <w:r>
+        <w:rPr>
+          <w:lang w:val="es-ES"/>
+        </w:rPr>
+        <w:t>así</w:t>
+      </w:r>
+      <w:proofErr w:type="gramEnd"/>
+      <w:r>
+        <w:rPr>
+          <w:lang w:val="es-ES"/>
+        </w:rPr>
+        <w:t xml:space="preserve"> teniendo puntos que a simple vista se notan por la transparencia de los dados.</w:t>
+      </w:r>
+    </w:p>
+    <w:p>
+      <w:pPr>
+        <w:numPr>
+          <w:ilvl w:val="0"/>
+          <w:numId w:val="7"/>
+        </w:numPr>
+        <w:rPr>
+          <w:lang w:val="es-ES"/>
+        </w:rPr>
+      </w:pPr>
+      <w:r>
+        <w:rPr>
+          <w:lang w:val="es-ES"/>
+        </w:rPr>
+        <w:t>El control de estabilidad permitió asegurar que el análisis solo se realizara en condiciones óptimas, reduciendo errores</w:t>
+      </w:r>
+      <w:r>
+        <w:rPr>
+          <w:lang w:val="es-ES"/>
+        </w:rPr>
+        <w:t xml:space="preserve"> en el conteo y en la detección de estos.</w:t>
+      </w:r>
     </w:p>
     <w:p>
       <w:pPr>
@@ -973,8 +1705,242 @@
 </file>
 
 <file path=word/numbering.xml><?xml version="1.0" encoding="utf-8"?>
-<w:numbering xmlns:wpc="http://schemas.microsoft.com/office/word/2010/wordprocessingCanvas" xmlns:cx="http://schemas.microsoft.com/office/drawing/2014/chartex" xmlns:cx1="http://schemas.microsoft.com/office/drawing/2015/9/8/chartex" xmlns:cx2="http://schemas.microsoft.com/office/drawing/2015/10/21/chartex" xmlns:cx3="http://schemas.microsoft.com/office/drawing/2016/5/9/chartex" xmlns:cx4="http://schemas.microsoft.com/office/drawing/2016/5/10/chartex" xmlns:cx5="http://schemas.microsoft.com/office/drawing/2016/5/11/chartex" xmlns:cx6="http://schemas.microsoft.com/office/drawing/2016/5/12/chartex" xmlns:cx7="http://schemas.microsoft.com/office/drawing/2016/5/13/chartex" xmlns:cx8="http://schemas.microsoft.com/office/drawing/2016/5/14/chartex" xmlns:mc="http://schemas.openxmlformats.org/markup-compatibility/2006" xmlns:aink="http://schemas.microsoft.com/office/drawing/2016/ink" xmlns:am3d="http://schemas.microsoft.com/office/drawing/2017/model3d" xmlns:o="urn:schemas-microsoft-com:office:office" xmlns:r="http://schemas.openxmlformats.org/officeDocument/2006/relationships" xmlns:m="http://schemas.openxmlformats.org/officeDocument/2006/math" xmlns:v="urn:schemas-microsoft-com:vml" xmlns:wp14="http://schemas.microsoft.com/office/word/2010/wordprocessingDrawing" xmlns:wp="http://schemas.openxmlformats.org/drawingml/2006/wordprocessingDrawing" xmlns:w10="urn:schemas-microsoft-com:office:word" xmlns:w="http://schemas.openxmlformats.org/wordprocessingml/2006/main" xmlns:w14="http://schemas.microsoft.com/office/word/2010/wordml" xmlns:w15="http://schemas.microsoft.com/office/word/2012/wordml" xmlns:w16cex="http://schemas.microsoft.com/office/word/2018/wordml/cex" xmlns:w16cid="http://schemas.microsoft.com/office/word/2016/wordml/cid" xmlns:w16="http://schemas.microsoft.com/office/word/2018/wordml" xmlns:w16sdtdh="http://schemas.microsoft.com/office/word/2020/wordml/sdtdatahash" xmlns:w16se="http://schemas.microsoft.com/office/word/2015/wordml/symex" xmlns:wpg="http://schemas.microsoft.com/office/word/2010/wordprocessingGroup" xmlns:wpi="http://schemas.microsoft.com/office/word/2010/wordprocessingInk" xmlns:wne="http://schemas.microsoft.com/office/word/2006/wordml" xmlns:wps="http://schemas.microsoft.com/office/word/2010/wordprocessingShape" mc:Ignorable="w14 w15 w16se w16cid w16 w16cex w16sdtdh wp14">
+<w:numbering xmlns:wpc="http://schemas.microsoft.com/office/word/2010/wordprocessingCanvas" xmlns:cx="http://schemas.microsoft.com/office/drawing/2014/chartex" xmlns:cx1="http://schemas.microsoft.com/office/drawing/2015/9/8/chartex" xmlns:cx2="http://schemas.microsoft.com/office/drawing/2015/10/21/chartex" xmlns:cx3="http://schemas.microsoft.com/office/drawing/2016/5/9/chartex" xmlns:cx4="http://schemas.microsoft.com/office/drawing/2016/5/10/chartex" xmlns:cx5="http://schemas.microsoft.com/office/drawing/2016/5/11/chartex" xmlns:cx6="http://schemas.microsoft.com/office/drawing/2016/5/12/chartex" xmlns:cx7="http://schemas.microsoft.com/office/drawing/2016/5/13/chartex" xmlns:cx8="http://schemas.microsoft.com/office/drawing/2016/5/14/chartex" xmlns:mc="http://schemas.openxmlformats.org/markup-compatibility/2006" xmlns:aink="http://schemas.microsoft.com/office/drawing/2016/ink" xmlns:am3d="http://schemas.microsoft.com/office/drawing/2017/model3d" xmlns:o="urn:schemas-microsoft-com:office:office" xmlns:oel="http://schemas.microsoft.com/office/2019/extlst" xmlns:r="http://schemas.openxmlformats.org/officeDocument/2006/relationships" xmlns:m="http://schemas.openxmlformats.org/officeDocument/2006/math" xmlns:v="urn:schemas-microsoft-com:vml" xmlns:wp14="http://schemas.microsoft.com/office/word/2010/wordprocessingDrawing" xmlns:wp="http://schemas.openxmlformats.org/drawingml/2006/wordprocessingDrawing" xmlns:w10="urn:schemas-microsoft-com:office:word" xmlns:w="http://schemas.openxmlformats.org/wordprocessingml/2006/main" xmlns:w14="http://schemas.microsoft.com/office/word/2010/wordml" xmlns:w15="http://schemas.microsoft.com/office/word/2012/wordml" xmlns:w16cex="http://schemas.microsoft.com/office/word/2018/wordml/cex" xmlns:w16cid="http://schemas.microsoft.com/office/word/2016/wordml/cid" xmlns:w16="http://schemas.microsoft.com/office/word/2018/wordml" xmlns:w16du="http://schemas.microsoft.com/office/word/2023/wordml/word16du" xmlns:w16sdtdh="http://schemas.microsoft.com/office/word/2020/wordml/sdtdatahash" xmlns:w16se="http://schemas.microsoft.com/office/word/2015/wordml/symex" xmlns:wpg="http://schemas.microsoft.com/office/word/2010/wordprocessingGroup" xmlns:wpi="http://schemas.microsoft.com/office/word/2010/wordprocessingInk" xmlns:wne="http://schemas.microsoft.com/office/word/2006/wordml" xmlns:wps="http://schemas.microsoft.com/office/word/2010/wordprocessingShape" mc:Ignorable="w14 w15 w16se w16cid w16 w16cex w16sdtdh w16du wp14">
   <w:abstractNum w:abstractNumId="0" w15:restartNumberingAfterBreak="0">
+    <w:nsid w:val="053F74C3"/>
+    <w:multiLevelType w:val="multilevel"/>
+    <w:tmpl w:val="57DE499A"/>
+    <w:lvl w:ilvl="0">
+      <w:start w:val="1"/>
+      <w:numFmt w:val="decimal"/>
+      <w:lvlText w:val="%1."/>
+      <w:lvlJc w:val="left"/>
+      <w:pPr>
+        <w:tabs>
+          <w:tab w:val="num" w:pos="720"/>
+        </w:tabs>
+        <w:ind w:left="720" w:hanging="360"/>
+      </w:pPr>
+    </w:lvl>
+    <w:lvl w:ilvl="1">
+      <w:start w:val="1"/>
+      <w:numFmt w:val="bullet"/>
+      <w:lvlText w:val="o"/>
+      <w:lvlJc w:val="left"/>
+      <w:pPr>
+        <w:tabs>
+          <w:tab w:val="num" w:pos="1440"/>
+        </w:tabs>
+        <w:ind w:left="1440" w:hanging="360"/>
+      </w:pPr>
+      <w:rPr>
+        <w:rFonts w:ascii="Courier New" w:hAnsi="Courier New" w:hint="default"/>
+        <w:sz w:val="20"/>
+      </w:rPr>
+    </w:lvl>
+    <w:lvl w:ilvl="2" w:tentative="1">
+      <w:start w:val="1"/>
+      <w:numFmt w:val="decimal"/>
+      <w:lvlText w:val="%3."/>
+      <w:lvlJc w:val="left"/>
+      <w:pPr>
+        <w:tabs>
+          <w:tab w:val="num" w:pos="2160"/>
+        </w:tabs>
+        <w:ind w:left="2160" w:hanging="360"/>
+      </w:pPr>
+    </w:lvl>
+    <w:lvl w:ilvl="3" w:tentative="1">
+      <w:start w:val="1"/>
+      <w:numFmt w:val="decimal"/>
+      <w:lvlText w:val="%4."/>
+      <w:lvlJc w:val="left"/>
+      <w:pPr>
+        <w:tabs>
+          <w:tab w:val="num" w:pos="2880"/>
+        </w:tabs>
+        <w:ind w:left="2880" w:hanging="360"/>
+      </w:pPr>
+    </w:lvl>
+    <w:lvl w:ilvl="4" w:tentative="1">
+      <w:start w:val="1"/>
+      <w:numFmt w:val="decimal"/>
+      <w:lvlText w:val="%5."/>
+      <w:lvlJc w:val="left"/>
+      <w:pPr>
+        <w:tabs>
+          <w:tab w:val="num" w:pos="3600"/>
+        </w:tabs>
+        <w:ind w:left="3600" w:hanging="360"/>
+      </w:pPr>
+    </w:lvl>
+    <w:lvl w:ilvl="5" w:tentative="1">
+      <w:start w:val="1"/>
+      <w:numFmt w:val="decimal"/>
+      <w:lvlText w:val="%6."/>
+      <w:lvlJc w:val="left"/>
+      <w:pPr>
+        <w:tabs>
+          <w:tab w:val="num" w:pos="4320"/>
+        </w:tabs>
+        <w:ind w:left="4320" w:hanging="360"/>
+      </w:pPr>
+    </w:lvl>
+    <w:lvl w:ilvl="6" w:tentative="1">
+      <w:start w:val="1"/>
+      <w:numFmt w:val="decimal"/>
+      <w:lvlText w:val="%7."/>
+      <w:lvlJc w:val="left"/>
+      <w:pPr>
+        <w:tabs>
+          <w:tab w:val="num" w:pos="5040"/>
+        </w:tabs>
+        <w:ind w:left="5040" w:hanging="360"/>
+      </w:pPr>
+    </w:lvl>
+    <w:lvl w:ilvl="7" w:tentative="1">
+      <w:start w:val="1"/>
+      <w:numFmt w:val="decimal"/>
+      <w:lvlText w:val="%8."/>
+      <w:lvlJc w:val="left"/>
+      <w:pPr>
+        <w:tabs>
+          <w:tab w:val="num" w:pos="5760"/>
+        </w:tabs>
+        <w:ind w:left="5760" w:hanging="360"/>
+      </w:pPr>
+    </w:lvl>
+    <w:lvl w:ilvl="8" w:tentative="1">
+      <w:start w:val="1"/>
+      <w:numFmt w:val="decimal"/>
+      <w:lvlText w:val="%9."/>
+      <w:lvlJc w:val="left"/>
+      <w:pPr>
+        <w:tabs>
+          <w:tab w:val="num" w:pos="6480"/>
+        </w:tabs>
+        <w:ind w:left="6480" w:hanging="360"/>
+      </w:pPr>
+    </w:lvl>
+  </w:abstractNum>
+  <w:abstractNum w:abstractNumId="1" w15:restartNumberingAfterBreak="0">
+    <w:nsid w:val="1E7764F0"/>
+    <w:multiLevelType w:val="multilevel"/>
+    <w:tmpl w:val="4BEAE122"/>
+    <w:lvl w:ilvl="0">
+      <w:start w:val="1"/>
+      <w:numFmt w:val="decimal"/>
+      <w:lvlText w:val="%1."/>
+      <w:lvlJc w:val="left"/>
+      <w:pPr>
+        <w:tabs>
+          <w:tab w:val="num" w:pos="720"/>
+        </w:tabs>
+        <w:ind w:left="720" w:hanging="360"/>
+      </w:pPr>
+    </w:lvl>
+    <w:lvl w:ilvl="1">
+      <w:start w:val="1"/>
+      <w:numFmt w:val="bullet"/>
+      <w:lvlText w:val="o"/>
+      <w:lvlJc w:val="left"/>
+      <w:pPr>
+        <w:tabs>
+          <w:tab w:val="num" w:pos="1440"/>
+        </w:tabs>
+        <w:ind w:left="1440" w:hanging="360"/>
+      </w:pPr>
+      <w:rPr>
+        <w:rFonts w:ascii="Courier New" w:hAnsi="Courier New" w:hint="default"/>
+        <w:sz w:val="20"/>
+      </w:rPr>
+    </w:lvl>
+    <w:lvl w:ilvl="2" w:tentative="1">
+      <w:start w:val="1"/>
+      <w:numFmt w:val="decimal"/>
+      <w:lvlText w:val="%3."/>
+      <w:lvlJc w:val="left"/>
+      <w:pPr>
+        <w:tabs>
+          <w:tab w:val="num" w:pos="2160"/>
+        </w:tabs>
+        <w:ind w:left="2160" w:hanging="360"/>
+      </w:pPr>
+    </w:lvl>
+    <w:lvl w:ilvl="3" w:tentative="1">
+      <w:start w:val="1"/>
+      <w:numFmt w:val="decimal"/>
+      <w:lvlText w:val="%4."/>
+      <w:lvlJc w:val="left"/>
+      <w:pPr>
+        <w:tabs>
+          <w:tab w:val="num" w:pos="2880"/>
+        </w:tabs>
+        <w:ind w:left="2880" w:hanging="360"/>
+      </w:pPr>
+    </w:lvl>
+    <w:lvl w:ilvl="4" w:tentative="1">
+      <w:start w:val="1"/>
+      <w:numFmt w:val="decimal"/>
+      <w:lvlText w:val="%5."/>
+      <w:lvlJc w:val="left"/>
+      <w:pPr>
+        <w:tabs>
+          <w:tab w:val="num" w:pos="3600"/>
+        </w:tabs>
+        <w:ind w:left="3600" w:hanging="360"/>
+      </w:pPr>
+    </w:lvl>
+    <w:lvl w:ilvl="5" w:tentative="1">
+      <w:start w:val="1"/>
+      <w:numFmt w:val="decimal"/>
+      <w:lvlText w:val="%6."/>
+      <w:lvlJc w:val="left"/>
+      <w:pPr>
+        <w:tabs>
+          <w:tab w:val="num" w:pos="4320"/>
+        </w:tabs>
+        <w:ind w:left="4320" w:hanging="360"/>
+      </w:pPr>
+    </w:lvl>
+    <w:lvl w:ilvl="6" w:tentative="1">
+      <w:start w:val="1"/>
+      <w:numFmt w:val="decimal"/>
+      <w:lvlText w:val="%7."/>
+      <w:lvlJc w:val="left"/>
+      <w:pPr>
+        <w:tabs>
+          <w:tab w:val="num" w:pos="5040"/>
+        </w:tabs>
+        <w:ind w:left="5040" w:hanging="360"/>
+      </w:pPr>
+    </w:lvl>
+    <w:lvl w:ilvl="7" w:tentative="1">
+      <w:start w:val="1"/>
+      <w:numFmt w:val="decimal"/>
+      <w:lvlText w:val="%8."/>
+      <w:lvlJc w:val="left"/>
+      <w:pPr>
+        <w:tabs>
+          <w:tab w:val="num" w:pos="5760"/>
+        </w:tabs>
+        <w:ind w:left="5760" w:hanging="360"/>
+      </w:pPr>
+    </w:lvl>
+    <w:lvl w:ilvl="8" w:tentative="1">
+      <w:start w:val="1"/>
+      <w:numFmt w:val="decimal"/>
+      <w:lvlText w:val="%9."/>
+      <w:lvlJc w:val="left"/>
+      <w:pPr>
+        <w:tabs>
+          <w:tab w:val="num" w:pos="6480"/>
+        </w:tabs>
+        <w:ind w:left="6480" w:hanging="360"/>
+      </w:pPr>
+    </w:lvl>
+  </w:abstractNum>
+  <w:abstractNum w:abstractNumId="2" w15:restartNumberingAfterBreak="0">
     <w:nsid w:val="288939BB"/>
     <w:multiLevelType w:val="hybridMultilevel"/>
     <w:tmpl w:val="20CC7BCA"/>
@@ -1086,7 +2052,7 @@
       </w:rPr>
     </w:lvl>
   </w:abstractNum>
-  <w:abstractNum w:abstractNumId="1" w15:restartNumberingAfterBreak="0">
+  <w:abstractNum w:abstractNumId="3" w15:restartNumberingAfterBreak="0">
     <w:nsid w:val="5C0745E1"/>
     <w:multiLevelType w:val="hybridMultilevel"/>
     <w:tmpl w:val="02AE420A"/>
@@ -1175,7 +2141,156 @@
       </w:pPr>
     </w:lvl>
   </w:abstractNum>
-  <w:abstractNum w:abstractNumId="2" w15:restartNumberingAfterBreak="0">
+  <w:abstractNum w:abstractNumId="4" w15:restartNumberingAfterBreak="0">
+    <w:nsid w:val="66923A2A"/>
+    <w:multiLevelType w:val="multilevel"/>
+    <w:tmpl w:val="4148D4CA"/>
+    <w:lvl w:ilvl="0">
+      <w:start w:val="1"/>
+      <w:numFmt w:val="bullet"/>
+      <w:lvlText w:val=""/>
+      <w:lvlJc w:val="left"/>
+      <w:pPr>
+        <w:tabs>
+          <w:tab w:val="num" w:pos="720"/>
+        </w:tabs>
+        <w:ind w:left="720" w:hanging="360"/>
+      </w:pPr>
+      <w:rPr>
+        <w:rFonts w:ascii="Symbol" w:hAnsi="Symbol" w:hint="default"/>
+        <w:sz w:val="20"/>
+      </w:rPr>
+    </w:lvl>
+    <w:lvl w:ilvl="1" w:tentative="1">
+      <w:start w:val="1"/>
+      <w:numFmt w:val="bullet"/>
+      <w:lvlText w:val="o"/>
+      <w:lvlJc w:val="left"/>
+      <w:pPr>
+        <w:tabs>
+          <w:tab w:val="num" w:pos="1440"/>
+        </w:tabs>
+        <w:ind w:left="1440" w:hanging="360"/>
+      </w:pPr>
+      <w:rPr>
+        <w:rFonts w:ascii="Courier New" w:hAnsi="Courier New" w:hint="default"/>
+        <w:sz w:val="20"/>
+      </w:rPr>
+    </w:lvl>
+    <w:lvl w:ilvl="2" w:tentative="1">
+      <w:start w:val="1"/>
+      <w:numFmt w:val="bullet"/>
+      <w:lvlText w:val=""/>
+      <w:lvlJc w:val="left"/>
+      <w:pPr>
+        <w:tabs>
+          <w:tab w:val="num" w:pos="2160"/>
+        </w:tabs>
+        <w:ind w:left="2160" w:hanging="360"/>
+      </w:pPr>
+      <w:rPr>
+        <w:rFonts w:ascii="Wingdings" w:hAnsi="Wingdings" w:hint="default"/>
+        <w:sz w:val="20"/>
+      </w:rPr>
+    </w:lvl>
+    <w:lvl w:ilvl="3" w:tentative="1">
+      <w:start w:val="1"/>
+      <w:numFmt w:val="bullet"/>
+      <w:lvlText w:val=""/>
+      <w:lvlJc w:val="left"/>
+      <w:pPr>
+        <w:tabs>
+          <w:tab w:val="num" w:pos="2880"/>
+        </w:tabs>
+        <w:ind w:left="2880" w:hanging="360"/>
+      </w:pPr>
+      <w:rPr>
+        <w:rFonts w:ascii="Wingdings" w:hAnsi="Wingdings" w:hint="default"/>
+        <w:sz w:val="20"/>
+      </w:rPr>
+    </w:lvl>
+    <w:lvl w:ilvl="4" w:tentative="1">
+      <w:start w:val="1"/>
+      <w:numFmt w:val="bullet"/>
+      <w:lvlText w:val=""/>
+      <w:lvlJc w:val="left"/>
+      <w:pPr>
+        <w:tabs>
+          <w:tab w:val="num" w:pos="3600"/>
+        </w:tabs>
+        <w:ind w:left="3600" w:hanging="360"/>
+      </w:pPr>
+      <w:rPr>
+        <w:rFonts w:ascii="Wingdings" w:hAnsi="Wingdings" w:hint="default"/>
+        <w:sz w:val="20"/>
+      </w:rPr>
+    </w:lvl>
+    <w:lvl w:ilvl="5" w:tentative="1">
+      <w:start w:val="1"/>
+      <w:numFmt w:val="bullet"/>
+      <w:lvlText w:val=""/>
+      <w:lvlJc w:val="left"/>
+      <w:pPr>
+        <w:tabs>
+          <w:tab w:val="num" w:pos="4320"/>
+        </w:tabs>
+        <w:ind w:left="4320" w:hanging="360"/>
+      </w:pPr>
+      <w:rPr>
+        <w:rFonts w:ascii="Wingdings" w:hAnsi="Wingdings" w:hint="default"/>
+        <w:sz w:val="20"/>
+      </w:rPr>
+    </w:lvl>
+    <w:lvl w:ilvl="6" w:tentative="1">
+      <w:start w:val="1"/>
+      <w:numFmt w:val="bullet"/>
+      <w:lvlText w:val=""/>
+      <w:lvlJc w:val="left"/>
+      <w:pPr>
+        <w:tabs>
+          <w:tab w:val="num" w:pos="5040"/>
+        </w:tabs>
+        <w:ind w:left="5040" w:hanging="360"/>
+      </w:pPr>
+      <w:rPr>
+        <w:rFonts w:ascii="Wingdings" w:hAnsi="Wingdings" w:hint="default"/>
+        <w:sz w:val="20"/>
+      </w:rPr>
+    </w:lvl>
+    <w:lvl w:ilvl="7" w:tentative="1">
+      <w:start w:val="1"/>
+      <w:numFmt w:val="bullet"/>
+      <w:lvlText w:val=""/>
+      <w:lvlJc w:val="left"/>
+      <w:pPr>
+        <w:tabs>
+          <w:tab w:val="num" w:pos="5760"/>
+        </w:tabs>
+        <w:ind w:left="5760" w:hanging="360"/>
+      </w:pPr>
+      <w:rPr>
+        <w:rFonts w:ascii="Wingdings" w:hAnsi="Wingdings" w:hint="default"/>
+        <w:sz w:val="20"/>
+      </w:rPr>
+    </w:lvl>
+    <w:lvl w:ilvl="8" w:tentative="1">
+      <w:start w:val="1"/>
+      <w:numFmt w:val="bullet"/>
+      <w:lvlText w:val=""/>
+      <w:lvlJc w:val="left"/>
+      <w:pPr>
+        <w:tabs>
+          <w:tab w:val="num" w:pos="6480"/>
+        </w:tabs>
+        <w:ind w:left="6480" w:hanging="360"/>
+      </w:pPr>
+      <w:rPr>
+        <w:rFonts w:ascii="Wingdings" w:hAnsi="Wingdings" w:hint="default"/>
+        <w:sz w:val="20"/>
+      </w:rPr>
+    </w:lvl>
+  </w:abstractNum>
+  <w:abstractNum w:abstractNumId="5" w15:restartNumberingAfterBreak="0">
     <w:nsid w:val="6A3B2AE6"/>
     <w:multiLevelType w:val="hybridMultilevel"/>
     <w:tmpl w:val="86AE5818"/>
@@ -1287,20 +2402,149 @@
       </w:rPr>
     </w:lvl>
   </w:abstractNum>
-  <w:num w:numId="1">
+  <w:abstractNum w:abstractNumId="6" w15:restartNumberingAfterBreak="0">
+    <w:nsid w:val="7CBE6842"/>
+    <w:multiLevelType w:val="multilevel"/>
+    <w:tmpl w:val="07CA1662"/>
+    <w:lvl w:ilvl="0">
+      <w:start w:val="1"/>
+      <w:numFmt w:val="decimal"/>
+      <w:lvlText w:val="%1."/>
+      <w:lvlJc w:val="left"/>
+      <w:pPr>
+        <w:tabs>
+          <w:tab w:val="num" w:pos="720"/>
+        </w:tabs>
+        <w:ind w:left="720" w:hanging="360"/>
+      </w:pPr>
+    </w:lvl>
+    <w:lvl w:ilvl="1">
+      <w:start w:val="1"/>
+      <w:numFmt w:val="bullet"/>
+      <w:lvlText w:val="o"/>
+      <w:lvlJc w:val="left"/>
+      <w:pPr>
+        <w:tabs>
+          <w:tab w:val="num" w:pos="1440"/>
+        </w:tabs>
+        <w:ind w:left="1440" w:hanging="360"/>
+      </w:pPr>
+      <w:rPr>
+        <w:rFonts w:ascii="Courier New" w:hAnsi="Courier New" w:hint="default"/>
+        <w:sz w:val="20"/>
+      </w:rPr>
+    </w:lvl>
+    <w:lvl w:ilvl="2" w:tentative="1">
+      <w:start w:val="1"/>
+      <w:numFmt w:val="decimal"/>
+      <w:lvlText w:val="%3."/>
+      <w:lvlJc w:val="left"/>
+      <w:pPr>
+        <w:tabs>
+          <w:tab w:val="num" w:pos="2160"/>
+        </w:tabs>
+        <w:ind w:left="2160" w:hanging="360"/>
+      </w:pPr>
+    </w:lvl>
+    <w:lvl w:ilvl="3" w:tentative="1">
+      <w:start w:val="1"/>
+      <w:numFmt w:val="decimal"/>
+      <w:lvlText w:val="%4."/>
+      <w:lvlJc w:val="left"/>
+      <w:pPr>
+        <w:tabs>
+          <w:tab w:val="num" w:pos="2880"/>
+        </w:tabs>
+        <w:ind w:left="2880" w:hanging="360"/>
+      </w:pPr>
+    </w:lvl>
+    <w:lvl w:ilvl="4" w:tentative="1">
+      <w:start w:val="1"/>
+      <w:numFmt w:val="decimal"/>
+      <w:lvlText w:val="%5."/>
+      <w:lvlJc w:val="left"/>
+      <w:pPr>
+        <w:tabs>
+          <w:tab w:val="num" w:pos="3600"/>
+        </w:tabs>
+        <w:ind w:left="3600" w:hanging="360"/>
+      </w:pPr>
+    </w:lvl>
+    <w:lvl w:ilvl="5" w:tentative="1">
+      <w:start w:val="1"/>
+      <w:numFmt w:val="decimal"/>
+      <w:lvlText w:val="%6."/>
+      <w:lvlJc w:val="left"/>
+      <w:pPr>
+        <w:tabs>
+          <w:tab w:val="num" w:pos="4320"/>
+        </w:tabs>
+        <w:ind w:left="4320" w:hanging="360"/>
+      </w:pPr>
+    </w:lvl>
+    <w:lvl w:ilvl="6" w:tentative="1">
+      <w:start w:val="1"/>
+      <w:numFmt w:val="decimal"/>
+      <w:lvlText w:val="%7."/>
+      <w:lvlJc w:val="left"/>
+      <w:pPr>
+        <w:tabs>
+          <w:tab w:val="num" w:pos="5040"/>
+        </w:tabs>
+        <w:ind w:left="5040" w:hanging="360"/>
+      </w:pPr>
+    </w:lvl>
+    <w:lvl w:ilvl="7" w:tentative="1">
+      <w:start w:val="1"/>
+      <w:numFmt w:val="decimal"/>
+      <w:lvlText w:val="%8."/>
+      <w:lvlJc w:val="left"/>
+      <w:pPr>
+        <w:tabs>
+          <w:tab w:val="num" w:pos="5760"/>
+        </w:tabs>
+        <w:ind w:left="5760" w:hanging="360"/>
+      </w:pPr>
+    </w:lvl>
+    <w:lvl w:ilvl="8" w:tentative="1">
+      <w:start w:val="1"/>
+      <w:numFmt w:val="decimal"/>
+      <w:lvlText w:val="%9."/>
+      <w:lvlJc w:val="left"/>
+      <w:pPr>
+        <w:tabs>
+          <w:tab w:val="num" w:pos="6480"/>
+        </w:tabs>
+        <w:ind w:left="6480" w:hanging="360"/>
+      </w:pPr>
+    </w:lvl>
+  </w:abstractNum>
+  <w:num w:numId="1" w16cid:durableId="318575825">
+    <w:abstractNumId w:val="5"/>
+  </w:num>
+  <w:num w:numId="2" w16cid:durableId="1985574108">
     <w:abstractNumId w:val="2"/>
   </w:num>
-  <w:num w:numId="2">
+  <w:num w:numId="3" w16cid:durableId="2050492977">
+    <w:abstractNumId w:val="3"/>
+  </w:num>
+  <w:num w:numId="4" w16cid:durableId="2100640604">
+    <w:abstractNumId w:val="6"/>
+  </w:num>
+  <w:num w:numId="5" w16cid:durableId="159393692">
     <w:abstractNumId w:val="0"/>
   </w:num>
-  <w:num w:numId="3">
+  <w:num w:numId="6" w16cid:durableId="1144740462">
     <w:abstractNumId w:val="1"/>
+  </w:num>
+  <w:num w:numId="7" w16cid:durableId="1608003109">
+    <w:abstractNumId w:val="4"/>
   </w:num>
 </w:numbering>
 </file>
 
 <file path=word/styles.xml><?xml version="1.0" encoding="utf-8"?>
-<w:styles xmlns:mc="http://schemas.openxmlformats.org/markup-compatibility/2006" xmlns:r="http://schemas.openxmlformats.org/officeDocument/2006/relationships" xmlns:w="http://schemas.openxmlformats.org/wordprocessingml/2006/main" xmlns:w14="http://schemas.microsoft.com/office/word/2010/wordml" xmlns:w15="http://schemas.microsoft.com/office/word/2012/wordml" xmlns:w16cex="http://schemas.microsoft.com/office/word/2018/wordml/cex" xmlns:w16cid="http://schemas.microsoft.com/office/word/2016/wordml/cid" xmlns:w16="http://schemas.microsoft.com/office/word/2018/wordml" xmlns:w16sdtdh="http://schemas.microsoft.com/office/word/2020/wordml/sdtdatahash" xmlns:w16se="http://schemas.microsoft.com/office/word/2015/wordml/symex" mc:Ignorable="w14 w15 w16se w16cid w16 w16cex w16sdtdh">
+<w:styles xmlns:mc="http://schemas.openxmlformats.org/markup-compatibility/2006" xmlns:r="http://schemas.openxmlformats.org/officeDocument/2006/relationships" xmlns:w="http://schemas.openxmlformats.org/wordprocessingml/2006/main" xmlns:w14="http://schemas.microsoft.com/office/word/2010/wordml" xmlns:w15="http://schemas.microsoft.com/office/word/2012/wordml" xmlns:w16cex="http://schemas.microsoft.com/office/word/2018/wordml/cex" xmlns:w16cid="http://schemas.microsoft.com/office/word/2016/wordml/cid" xmlns:w16="http://schemas.microsoft.com/office/word/2018/wordml" xmlns:w16du="http://schemas.microsoft.com/office/word/2023/wordml/word16du" xmlns:w16sdtdh="http://schemas.microsoft.com/office/word/2020/wordml/sdtdatahash" xmlns:w16se="http://schemas.microsoft.com/office/word/2015/wordml/symex" mc:Ignorable="w14 w15 w16se w16cid w16 w16cex w16sdtdh w16du">
   <w:docDefaults>
     <w:rPrDefault>
       <w:rPr>
@@ -1907,7 +3151,6 @@
   <w:style w:type="character" w:default="1" w:styleId="Fuentedeprrafopredeter">
     <w:name w:val="Default Paragraph Font"/>
     <w:uiPriority w:val="1"/>
-    <w:semiHidden/>
     <w:unhideWhenUsed/>
   </w:style>
   <w:style w:type="table" w:default="1" w:styleId="Tablanormal">

--- a/Informe.docx
+++ b/Informe.docx
@@ -1,6 +1,6 @@
 
 <file path=word/document.xml><?xml version="1.0" encoding="utf-8"?>
-<w:document xmlns:wpc="http://schemas.microsoft.com/office/word/2010/wordprocessingCanvas" xmlns:cx="http://schemas.microsoft.com/office/drawing/2014/chartex" xmlns:cx1="http://schemas.microsoft.com/office/drawing/2015/9/8/chartex" xmlns:cx2="http://schemas.microsoft.com/office/drawing/2015/10/21/chartex" xmlns:cx3="http://schemas.microsoft.com/office/drawing/2016/5/9/chartex" xmlns:cx4="http://schemas.microsoft.com/office/drawing/2016/5/10/chartex" xmlns:cx5="http://schemas.microsoft.com/office/drawing/2016/5/11/chartex" xmlns:cx6="http://schemas.microsoft.com/office/drawing/2016/5/12/chartex" xmlns:cx7="http://schemas.microsoft.com/office/drawing/2016/5/13/chartex" xmlns:cx8="http://schemas.microsoft.com/office/drawing/2016/5/14/chartex" xmlns:mc="http://schemas.openxmlformats.org/markup-compatibility/2006" xmlns:aink="http://schemas.microsoft.com/office/drawing/2016/ink" xmlns:am3d="http://schemas.microsoft.com/office/drawing/2017/model3d" xmlns:o="urn:schemas-microsoft-com:office:office" xmlns:oel="http://schemas.microsoft.com/office/2019/extlst" xmlns:r="http://schemas.openxmlformats.org/officeDocument/2006/relationships" xmlns:m="http://schemas.openxmlformats.org/officeDocument/2006/math" xmlns:v="urn:schemas-microsoft-com:vml" xmlns:wp14="http://schemas.microsoft.com/office/word/2010/wordprocessingDrawing" xmlns:wp="http://schemas.openxmlformats.org/drawingml/2006/wordprocessingDrawing" xmlns:w10="urn:schemas-microsoft-com:office:word" xmlns:w="http://schemas.openxmlformats.org/wordprocessingml/2006/main" xmlns:w14="http://schemas.microsoft.com/office/word/2010/wordml" xmlns:w15="http://schemas.microsoft.com/office/word/2012/wordml" xmlns:w16cex="http://schemas.microsoft.com/office/word/2018/wordml/cex" xmlns:w16cid="http://schemas.microsoft.com/office/word/2016/wordml/cid" xmlns:w16="http://schemas.microsoft.com/office/word/2018/wordml" xmlns:w16du="http://schemas.microsoft.com/office/word/2023/wordml/word16du" xmlns:w16sdtdh="http://schemas.microsoft.com/office/word/2020/wordml/sdtdatahash" xmlns:w16se="http://schemas.microsoft.com/office/word/2015/wordml/symex" xmlns:wpg="http://schemas.microsoft.com/office/word/2010/wordprocessingGroup" xmlns:wpi="http://schemas.microsoft.com/office/word/2010/wordprocessingInk" xmlns:wne="http://schemas.microsoft.com/office/word/2006/wordml" xmlns:wps="http://schemas.microsoft.com/office/word/2010/wordprocessingShape" mc:Ignorable="w14 w15 w16se w16cid w16 w16cex w16sdtdh w16du wp14">
+<w:document xmlns:wpc="http://schemas.microsoft.com/office/word/2010/wordprocessingCanvas" xmlns:cx="http://schemas.microsoft.com/office/drawing/2014/chartex" xmlns:cx1="http://schemas.microsoft.com/office/drawing/2015/9/8/chartex" xmlns:cx2="http://schemas.microsoft.com/office/drawing/2015/10/21/chartex" xmlns:cx3="http://schemas.microsoft.com/office/drawing/2016/5/9/chartex" xmlns:cx4="http://schemas.microsoft.com/office/drawing/2016/5/10/chartex" xmlns:cx5="http://schemas.microsoft.com/office/drawing/2016/5/11/chartex" xmlns:cx6="http://schemas.microsoft.com/office/drawing/2016/5/12/chartex" xmlns:cx7="http://schemas.microsoft.com/office/drawing/2016/5/13/chartex" xmlns:cx8="http://schemas.microsoft.com/office/drawing/2016/5/14/chartex" xmlns:mc="http://schemas.openxmlformats.org/markup-compatibility/2006" xmlns:aink="http://schemas.microsoft.com/office/drawing/2016/ink" xmlns:am3d="http://schemas.microsoft.com/office/drawing/2017/model3d" xmlns:o="urn:schemas-microsoft-com:office:office" xmlns:r="http://schemas.openxmlformats.org/officeDocument/2006/relationships" xmlns:m="http://schemas.openxmlformats.org/officeDocument/2006/math" xmlns:v="urn:schemas-microsoft-com:vml" xmlns:wp14="http://schemas.microsoft.com/office/word/2010/wordprocessingDrawing" xmlns:wp="http://schemas.openxmlformats.org/drawingml/2006/wordprocessingDrawing" xmlns:w10="urn:schemas-microsoft-com:office:word" xmlns:w="http://schemas.openxmlformats.org/wordprocessingml/2006/main" xmlns:w14="http://schemas.microsoft.com/office/word/2010/wordml" xmlns:w15="http://schemas.microsoft.com/office/word/2012/wordml" xmlns:w16cex="http://schemas.microsoft.com/office/word/2018/wordml/cex" xmlns:w16cid="http://schemas.microsoft.com/office/word/2016/wordml/cid" xmlns:w16="http://schemas.microsoft.com/office/word/2018/wordml" xmlns:w16sdtdh="http://schemas.microsoft.com/office/word/2020/wordml/sdtdatahash" xmlns:w16se="http://schemas.microsoft.com/office/word/2015/wordml/symex" xmlns:wpg="http://schemas.microsoft.com/office/word/2010/wordprocessingGroup" xmlns:wpi="http://schemas.microsoft.com/office/word/2010/wordprocessingInk" xmlns:wne="http://schemas.microsoft.com/office/word/2006/wordml" xmlns:wps="http://schemas.microsoft.com/office/word/2010/wordprocessingShape" mc:Ignorable="w14 w15 w16se w16cid w16 w16cex w16sdtdh wp14">
   <w:body>
     <w:p>
       <w:pPr>
@@ -36,7 +36,7 @@
                     </pic:cNvPicPr>
                   </pic:nvPicPr>
                   <pic:blipFill>
-                    <a:blip r:embed="rId5">
+                    <a:blip r:embed="rId7">
                       <a:extLst>
                         <a:ext uri="{28A0092B-C50C-407E-A947-70E740481C1C}">
                           <a14:useLocalDpi xmlns:a14="http://schemas.microsoft.com/office/drawing/2010/main" val="0"/>
@@ -76,6 +76,89 @@
     </w:p>
     <w:p>
       <w:pPr>
+        <w:spacing w:before="100" w:beforeAutospacing="1" w:after="100" w:afterAutospacing="1" w:line="240" w:lineRule="auto"/>
+        <w:rPr>
+          <w:rFonts w:ascii="Times New Roman" w:eastAsia="Times New Roman" w:hAnsi="Times New Roman" w:cs="Times New Roman"/>
+          <w:sz w:val="24"/>
+          <w:szCs w:val="24"/>
+          <w:lang w:eastAsia="es-AR"/>
+        </w:rPr>
+      </w:pPr>
+      <w:r>
+        <w:rPr>
+          <w:rFonts w:ascii="Times New Roman" w:eastAsia="Times New Roman" w:hAnsi="Times New Roman" w:cs="Times New Roman"/>
+          <w:noProof/>
+          <w:sz w:val="24"/>
+          <w:szCs w:val="24"/>
+          <w:lang w:eastAsia="es-AR"/>
+        </w:rPr>
+        <w:lastRenderedPageBreak/>
+        <w:drawing>
+          <wp:anchor distT="0" distB="0" distL="114300" distR="114300" simplePos="0" relativeHeight="251659264" behindDoc="0" locked="0" layoutInCell="1" allowOverlap="1" wp14:anchorId="38092149" wp14:editId="3272BE53">
+            <wp:simplePos x="0" y="0"/>
+            <wp:positionH relativeFrom="page">
+              <wp:align>right</wp:align>
+            </wp:positionH>
+            <wp:positionV relativeFrom="page">
+              <wp:align>top</wp:align>
+            </wp:positionV>
+            <wp:extent cx="7559749" cy="10692459"/>
+            <wp:effectExtent l="0" t="0" r="3175" b="0"/>
+            <wp:wrapSquare wrapText="bothSides"/>
+            <wp:docPr id="3" name="Imagen 3"/>
+            <wp:cNvGraphicFramePr>
+              <a:graphicFrameLocks xmlns:a="http://schemas.openxmlformats.org/drawingml/2006/main" noChangeAspect="1"/>
+            </wp:cNvGraphicFramePr>
+            <a:graphic xmlns:a="http://schemas.openxmlformats.org/drawingml/2006/main">
+              <a:graphicData uri="http://schemas.openxmlformats.org/drawingml/2006/picture">
+                <pic:pic xmlns:pic="http://schemas.openxmlformats.org/drawingml/2006/picture">
+                  <pic:nvPicPr>
+                    <pic:cNvPr id="0" name="Picture 1"/>
+                    <pic:cNvPicPr>
+                      <a:picLocks noChangeAspect="1" noChangeArrowheads="1"/>
+                    </pic:cNvPicPr>
+                  </pic:nvPicPr>
+                  <pic:blipFill>
+                    <a:blip r:embed="rId8">
+                      <a:extLst>
+                        <a:ext uri="{28A0092B-C50C-407E-A947-70E740481C1C}">
+                          <a14:useLocalDpi xmlns:a14="http://schemas.microsoft.com/office/drawing/2010/main" val="0"/>
+                        </a:ext>
+                      </a:extLst>
+                    </a:blip>
+                    <a:srcRect/>
+                    <a:stretch>
+                      <a:fillRect/>
+                    </a:stretch>
+                  </pic:blipFill>
+                  <pic:spPr bwMode="auto">
+                    <a:xfrm>
+                      <a:off x="0" y="0"/>
+                      <a:ext cx="7559749" cy="10692459"/>
+                    </a:xfrm>
+                    <a:prstGeom prst="rect">
+                      <a:avLst/>
+                    </a:prstGeom>
+                    <a:noFill/>
+                    <a:ln>
+                      <a:noFill/>
+                    </a:ln>
+                  </pic:spPr>
+                </pic:pic>
+              </a:graphicData>
+            </a:graphic>
+            <wp14:sizeRelH relativeFrom="margin">
+              <wp14:pctWidth>0</wp14:pctWidth>
+            </wp14:sizeRelH>
+            <wp14:sizeRelV relativeFrom="margin">
+              <wp14:pctHeight>0</wp14:pctHeight>
+            </wp14:sizeRelV>
+          </wp:anchor>
+        </w:drawing>
+      </w:r>
+    </w:p>
+    <w:p>
+      <w:pPr>
         <w:pStyle w:val="Ttulo1"/>
         <w:rPr>
           <w:lang w:val="es-ES"/>
@@ -86,20 +169,6 @@
           <w:lang w:val="es-ES"/>
         </w:rPr>
         <w:lastRenderedPageBreak/>
-        <w:t>(ÍNDICE)</w:t>
-      </w:r>
-    </w:p>
-    <w:p>
-      <w:pPr>
-        <w:pStyle w:val="Ttulo1"/>
-        <w:rPr>
-          <w:lang w:val="es-ES"/>
-        </w:rPr>
-      </w:pPr>
-      <w:r>
-        <w:rPr>
-          <w:lang w:val="es-ES"/>
-        </w:rPr>
         <w:t>INTRODUCCIÓN</w:t>
       </w:r>
     </w:p>
@@ -373,7 +442,6 @@
           <w:lang w:val="es-ES"/>
         </w:rPr>
       </w:pPr>
-      <w:proofErr w:type="gramStart"/>
       <w:r>
         <w:rPr>
           <w:lang w:val="es-ES"/>
@@ -384,14 +452,7 @@
         <w:rPr>
           <w:lang w:val="es-ES"/>
         </w:rPr>
-        <w:t>onclusión final</w:t>
-      </w:r>
-      <w:proofErr w:type="gramEnd"/>
-      <w:r>
-        <w:rPr>
-          <w:lang w:val="es-ES"/>
-        </w:rPr>
-        <w:t xml:space="preserve"> y posibles mejoras futuras.</w:t>
+        <w:t>onclusión final y posibles mejoras futuras.</w:t>
       </w:r>
     </w:p>
     <w:p>
@@ -620,6 +681,7 @@
         <w:rPr>
           <w:lang w:val="es-ES"/>
         </w:rPr>
+        <w:lastRenderedPageBreak/>
         <w:t>Información que tuvimos en cuenta acerca de los videos</w:t>
       </w:r>
     </w:p>
@@ -707,21 +769,7 @@
         <w:rPr>
           <w:lang w:val="es-ES"/>
         </w:rPr>
-        <w:t xml:space="preserve">Esto nos ayuda a generar ciertas hipótesis que nos facilitan la implementación del algoritmo, como por ejemplo que las métricas de los dados no varían por cada secuencia de video, y el fondo de </w:t>
-      </w:r>
-      <w:proofErr w:type="gramStart"/>
-      <w:r>
-        <w:rPr>
-          <w:lang w:val="es-ES"/>
-        </w:rPr>
-        <w:t>los mismos</w:t>
-      </w:r>
-      <w:proofErr w:type="gramEnd"/>
-      <w:r>
-        <w:rPr>
-          <w:lang w:val="es-ES"/>
-        </w:rPr>
-        <w:t xml:space="preserve"> se mantiene uniforme por cada uno.</w:t>
+        <w:t>Esto nos ayuda a generar ciertas hipótesis que nos facilitan la implementación del algoritmo, como por ejemplo que las métricas de los dados no varían por cada secuencia de video, y el fondo de los mismos se mantiene uniforme por cada uno.</w:t>
       </w:r>
     </w:p>
     <w:p>
@@ -1104,7 +1152,6 @@
         <w:t xml:space="preserve">El algoritmo comienza cargando el video de entrada y extrae el primer </w:t>
       </w:r>
       <w:proofErr w:type="spellStart"/>
-      <w:proofErr w:type="gramStart"/>
       <w:r>
         <w:rPr>
           <w:lang w:val="es-ES"/>
@@ -1112,12 +1159,79 @@
         <w:t>frame</w:t>
       </w:r>
       <w:proofErr w:type="spellEnd"/>
-      <w:proofErr w:type="gramEnd"/>
       <w:r>
         <w:rPr>
           <w:lang w:val="es-ES"/>
         </w:rPr>
         <w:t xml:space="preserve"> para analizar el área de juego.</w:t>
+      </w:r>
+    </w:p>
+    <w:p>
+      <w:pPr>
+        <w:pStyle w:val="Prrafodelista"/>
+        <w:spacing w:before="100" w:beforeAutospacing="1" w:after="100" w:afterAutospacing="1" w:line="240" w:lineRule="auto"/>
+        <w:jc w:val="center"/>
+        <w:rPr>
+          <w:rFonts w:ascii="Times New Roman" w:eastAsia="Times New Roman" w:hAnsi="Times New Roman" w:cs="Times New Roman"/>
+          <w:sz w:val="24"/>
+          <w:szCs w:val="24"/>
+          <w:lang w:eastAsia="es-AR"/>
+        </w:rPr>
+      </w:pPr>
+      <w:r>
+        <w:rPr>
+          <w:rFonts w:eastAsia="Times New Roman"/>
+          <w:noProof/>
+          <w:lang w:eastAsia="es-AR"/>
+        </w:rPr>
+        <w:drawing>
+          <wp:inline distT="0" distB="0" distL="0" distR="0" wp14:anchorId="10C48542" wp14:editId="1D5FCCFB">
+            <wp:extent cx="3904090" cy="2926690"/>
+            <wp:effectExtent l="0" t="0" r="1270" b="7620"/>
+            <wp:docPr id="2" name="Imagen 2"/>
+            <wp:cNvGraphicFramePr>
+              <a:graphicFrameLocks xmlns:a="http://schemas.openxmlformats.org/drawingml/2006/main" noChangeAspect="1"/>
+            </wp:cNvGraphicFramePr>
+            <a:graphic xmlns:a="http://schemas.openxmlformats.org/drawingml/2006/main">
+              <a:graphicData uri="http://schemas.openxmlformats.org/drawingml/2006/picture">
+                <pic:pic xmlns:pic="http://schemas.openxmlformats.org/drawingml/2006/picture">
+                  <pic:nvPicPr>
+                    <pic:cNvPr id="0" name="Picture 1"/>
+                    <pic:cNvPicPr>
+                      <a:picLocks noChangeAspect="1" noChangeArrowheads="1"/>
+                    </pic:cNvPicPr>
+                  </pic:nvPicPr>
+                  <pic:blipFill>
+                    <a:blip r:embed="rId9">
+                      <a:extLst>
+                        <a:ext uri="{28A0092B-C50C-407E-A947-70E740481C1C}">
+                          <a14:useLocalDpi xmlns:a14="http://schemas.microsoft.com/office/drawing/2010/main" val="0"/>
+                        </a:ext>
+                      </a:extLst>
+                    </a:blip>
+                    <a:srcRect/>
+                    <a:stretch>
+                      <a:fillRect/>
+                    </a:stretch>
+                  </pic:blipFill>
+                  <pic:spPr bwMode="auto">
+                    <a:xfrm>
+                      <a:off x="0" y="0"/>
+                      <a:ext cx="3910869" cy="2931772"/>
+                    </a:xfrm>
+                    <a:prstGeom prst="rect">
+                      <a:avLst/>
+                    </a:prstGeom>
+                    <a:noFill/>
+                    <a:ln>
+                      <a:noFill/>
+                    </a:ln>
+                  </pic:spPr>
+                </pic:pic>
+              </a:graphicData>
+            </a:graphic>
+          </wp:inline>
+        </w:drawing>
       </w:r>
     </w:p>
     <w:p>
@@ -1188,6 +1302,207 @@
     </w:p>
     <w:p>
       <w:pPr>
+        <w:pStyle w:val="NormalWeb"/>
+        <w:jc w:val="center"/>
+      </w:pPr>
+      <w:r>
+        <w:rPr>
+          <w:noProof/>
+        </w:rPr>
+        <w:drawing>
+          <wp:inline distT="0" distB="0" distL="0" distR="0" wp14:anchorId="274DE762" wp14:editId="50B38896">
+            <wp:extent cx="1696767" cy="2385392"/>
+            <wp:effectExtent l="0" t="0" r="0" b="0"/>
+            <wp:docPr id="6" name="Imagen 6"/>
+            <wp:cNvGraphicFramePr>
+              <a:graphicFrameLocks xmlns:a="http://schemas.openxmlformats.org/drawingml/2006/main" noChangeAspect="1"/>
+            </wp:cNvGraphicFramePr>
+            <a:graphic xmlns:a="http://schemas.openxmlformats.org/drawingml/2006/main">
+              <a:graphicData uri="http://schemas.openxmlformats.org/drawingml/2006/picture">
+                <pic:pic xmlns:pic="http://schemas.openxmlformats.org/drawingml/2006/picture">
+                  <pic:nvPicPr>
+                    <pic:cNvPr id="0" name="Picture 3"/>
+                    <pic:cNvPicPr>
+                      <a:picLocks noChangeAspect="1" noChangeArrowheads="1"/>
+                    </pic:cNvPicPr>
+                  </pic:nvPicPr>
+                  <pic:blipFill rotWithShape="1">
+                    <a:blip r:embed="rId10">
+                      <a:extLst>
+                        <a:ext uri="{28A0092B-C50C-407E-A947-70E740481C1C}">
+                          <a14:useLocalDpi xmlns:a14="http://schemas.microsoft.com/office/drawing/2010/main" val="0"/>
+                        </a:ext>
+                      </a:extLst>
+                    </a:blip>
+                    <a:srcRect l="25826" r="20851"/>
+                    <a:stretch/>
+                  </pic:blipFill>
+                  <pic:spPr bwMode="auto">
+                    <a:xfrm>
+                      <a:off x="0" y="0"/>
+                      <a:ext cx="1701164" cy="2391574"/>
+                    </a:xfrm>
+                    <a:prstGeom prst="rect">
+                      <a:avLst/>
+                    </a:prstGeom>
+                    <a:noFill/>
+                    <a:ln>
+                      <a:noFill/>
+                    </a:ln>
+                    <a:extLst>
+                      <a:ext uri="{53640926-AAD7-44D8-BBD7-CCE9431645EC}">
+                        <a14:shadowObscured xmlns:a14="http://schemas.microsoft.com/office/drawing/2010/main"/>
+                      </a:ext>
+                    </a:extLst>
+                  </pic:spPr>
+                </pic:pic>
+              </a:graphicData>
+            </a:graphic>
+          </wp:inline>
+        </w:drawing>
+      </w:r>
+      <w:r>
+        <w:rPr>
+          <w:noProof/>
+        </w:rPr>
+        <w:drawing>
+          <wp:inline distT="0" distB="0" distL="0" distR="0" wp14:anchorId="0486B764" wp14:editId="7FA64715">
+            <wp:extent cx="1781092" cy="2378314"/>
+            <wp:effectExtent l="0" t="0" r="0" b="3175"/>
+            <wp:docPr id="7" name="Imagen 7"/>
+            <wp:cNvGraphicFramePr>
+              <a:graphicFrameLocks xmlns:a="http://schemas.openxmlformats.org/drawingml/2006/main" noChangeAspect="1"/>
+            </wp:cNvGraphicFramePr>
+            <a:graphic xmlns:a="http://schemas.openxmlformats.org/drawingml/2006/main">
+              <a:graphicData uri="http://schemas.openxmlformats.org/drawingml/2006/picture">
+                <pic:pic xmlns:pic="http://schemas.openxmlformats.org/drawingml/2006/picture">
+                  <pic:nvPicPr>
+                    <pic:cNvPr id="0" name="Picture 5"/>
+                    <pic:cNvPicPr>
+                      <a:picLocks noChangeAspect="1" noChangeArrowheads="1"/>
+                    </pic:cNvPicPr>
+                  </pic:nvPicPr>
+                  <pic:blipFill rotWithShape="1">
+                    <a:blip r:embed="rId11">
+                      <a:extLst>
+                        <a:ext uri="{28A0092B-C50C-407E-A947-70E740481C1C}">
+                          <a14:useLocalDpi xmlns:a14="http://schemas.microsoft.com/office/drawing/2010/main" val="0"/>
+                        </a:ext>
+                      </a:extLst>
+                    </a:blip>
+                    <a:srcRect l="23088" r="20771"/>
+                    <a:stretch/>
+                  </pic:blipFill>
+                  <pic:spPr bwMode="auto">
+                    <a:xfrm>
+                      <a:off x="0" y="0"/>
+                      <a:ext cx="1798893" cy="2402084"/>
+                    </a:xfrm>
+                    <a:prstGeom prst="rect">
+                      <a:avLst/>
+                    </a:prstGeom>
+                    <a:noFill/>
+                    <a:ln>
+                      <a:noFill/>
+                    </a:ln>
+                    <a:extLst>
+                      <a:ext uri="{53640926-AAD7-44D8-BBD7-CCE9431645EC}">
+                        <a14:shadowObscured xmlns:a14="http://schemas.microsoft.com/office/drawing/2010/main"/>
+                      </a:ext>
+                    </a:extLst>
+                  </pic:spPr>
+                </pic:pic>
+              </a:graphicData>
+            </a:graphic>
+          </wp:inline>
+        </w:drawing>
+      </w:r>
+      <w:r>
+        <w:rPr>
+          <w:noProof/>
+        </w:rPr>
+        <w:drawing>
+          <wp:inline distT="0" distB="0" distL="0" distR="0" wp14:anchorId="16DF09AE" wp14:editId="7995C100">
+            <wp:extent cx="1739227" cy="2360921"/>
+            <wp:effectExtent l="0" t="0" r="0" b="1905"/>
+            <wp:docPr id="8" name="Imagen 8"/>
+            <wp:cNvGraphicFramePr>
+              <a:graphicFrameLocks xmlns:a="http://schemas.openxmlformats.org/drawingml/2006/main" noChangeAspect="1"/>
+            </wp:cNvGraphicFramePr>
+            <a:graphic xmlns:a="http://schemas.openxmlformats.org/drawingml/2006/main">
+              <a:graphicData uri="http://schemas.openxmlformats.org/drawingml/2006/picture">
+                <pic:pic xmlns:pic="http://schemas.openxmlformats.org/drawingml/2006/picture">
+                  <pic:nvPicPr>
+                    <pic:cNvPr id="0" name="Picture 7"/>
+                    <pic:cNvPicPr>
+                      <a:picLocks noChangeAspect="1" noChangeArrowheads="1"/>
+                    </pic:cNvPicPr>
+                  </pic:nvPicPr>
+                  <pic:blipFill rotWithShape="1">
+                    <a:blip r:embed="rId12">
+                      <a:extLst>
+                        <a:ext uri="{28A0092B-C50C-407E-A947-70E740481C1C}">
+                          <a14:useLocalDpi xmlns:a14="http://schemas.microsoft.com/office/drawing/2010/main" val="0"/>
+                        </a:ext>
+                      </a:extLst>
+                    </a:blip>
+                    <a:srcRect l="24590" r="20185"/>
+                    <a:stretch/>
+                  </pic:blipFill>
+                  <pic:spPr bwMode="auto">
+                    <a:xfrm>
+                      <a:off x="0" y="0"/>
+                      <a:ext cx="1748800" cy="2373916"/>
+                    </a:xfrm>
+                    <a:prstGeom prst="rect">
+                      <a:avLst/>
+                    </a:prstGeom>
+                    <a:noFill/>
+                    <a:ln>
+                      <a:noFill/>
+                    </a:ln>
+                    <a:extLst>
+                      <a:ext uri="{53640926-AAD7-44D8-BBD7-CCE9431645EC}">
+                        <a14:shadowObscured xmlns:a14="http://schemas.microsoft.com/office/drawing/2010/main"/>
+                      </a:ext>
+                    </a:extLst>
+                  </pic:spPr>
+                </pic:pic>
+              </a:graphicData>
+            </a:graphic>
+          </wp:inline>
+        </w:drawing>
+      </w:r>
+    </w:p>
+    <w:p>
+      <w:pPr>
+        <w:pStyle w:val="NormalWeb"/>
+        <w:jc w:val="center"/>
+      </w:pPr>
+    </w:p>
+    <w:p>
+      <w:pPr>
+        <w:pStyle w:val="Prrafodelista"/>
+        <w:spacing w:before="100" w:beforeAutospacing="1" w:after="100" w:afterAutospacing="1" w:line="240" w:lineRule="auto"/>
+        <w:jc w:val="center"/>
+        <w:rPr>
+          <w:rFonts w:ascii="Times New Roman" w:eastAsia="Times New Roman" w:hAnsi="Times New Roman" w:cs="Times New Roman"/>
+          <w:sz w:val="24"/>
+          <w:szCs w:val="24"/>
+          <w:lang w:eastAsia="es-AR"/>
+        </w:rPr>
+      </w:pPr>
+    </w:p>
+    <w:p>
+      <w:pPr>
+        <w:jc w:val="center"/>
+        <w:rPr>
+          <w:lang w:val="es-ES"/>
+        </w:rPr>
+      </w:pPr>
+    </w:p>
+    <w:p>
+      <w:pPr>
         <w:numPr>
           <w:ilvl w:val="0"/>
           <w:numId w:val="5"/>
@@ -1230,6 +1545,184 @@
     </w:p>
     <w:p>
       <w:pPr>
+        <w:pStyle w:val="NormalWeb"/>
+        <w:jc w:val="center"/>
+      </w:pPr>
+      <w:r>
+        <w:rPr>
+          <w:noProof/>
+        </w:rPr>
+        <w:drawing>
+          <wp:inline distT="0" distB="0" distL="0" distR="0" wp14:anchorId="64ECCD85" wp14:editId="20EAA682">
+            <wp:extent cx="3546281" cy="2658460"/>
+            <wp:effectExtent l="0" t="0" r="0" b="8890"/>
+            <wp:docPr id="9" name="Imagen 9"/>
+            <wp:cNvGraphicFramePr>
+              <a:graphicFrameLocks xmlns:a="http://schemas.openxmlformats.org/drawingml/2006/main" noChangeAspect="1"/>
+            </wp:cNvGraphicFramePr>
+            <a:graphic xmlns:a="http://schemas.openxmlformats.org/drawingml/2006/main">
+              <a:graphicData uri="http://schemas.openxmlformats.org/drawingml/2006/picture">
+                <pic:pic xmlns:pic="http://schemas.openxmlformats.org/drawingml/2006/picture">
+                  <pic:nvPicPr>
+                    <pic:cNvPr id="0" name="Picture 9"/>
+                    <pic:cNvPicPr>
+                      <a:picLocks noChangeAspect="1" noChangeArrowheads="1"/>
+                    </pic:cNvPicPr>
+                  </pic:nvPicPr>
+                  <pic:blipFill>
+                    <a:blip r:embed="rId13">
+                      <a:extLst>
+                        <a:ext uri="{28A0092B-C50C-407E-A947-70E740481C1C}">
+                          <a14:useLocalDpi xmlns:a14="http://schemas.microsoft.com/office/drawing/2010/main" val="0"/>
+                        </a:ext>
+                      </a:extLst>
+                    </a:blip>
+                    <a:srcRect/>
+                    <a:stretch>
+                      <a:fillRect/>
+                    </a:stretch>
+                  </pic:blipFill>
+                  <pic:spPr bwMode="auto">
+                    <a:xfrm>
+                      <a:off x="0" y="0"/>
+                      <a:ext cx="3548760" cy="2660318"/>
+                    </a:xfrm>
+                    <a:prstGeom prst="rect">
+                      <a:avLst/>
+                    </a:prstGeom>
+                    <a:noFill/>
+                    <a:ln>
+                      <a:noFill/>
+                    </a:ln>
+                  </pic:spPr>
+                </pic:pic>
+              </a:graphicData>
+            </a:graphic>
+          </wp:inline>
+        </w:drawing>
+      </w:r>
+      <w:r>
+        <w:rPr>
+          <w:noProof/>
+        </w:rPr>
+        <w:drawing>
+          <wp:inline distT="0" distB="0" distL="0" distR="0" wp14:anchorId="6F938B35" wp14:editId="482F63AB">
+            <wp:extent cx="2705901" cy="2257051"/>
+            <wp:effectExtent l="0" t="0" r="0" b="0"/>
+            <wp:docPr id="11" name="Imagen 11"/>
+            <wp:cNvGraphicFramePr>
+              <a:graphicFrameLocks xmlns:a="http://schemas.openxmlformats.org/drawingml/2006/main" noChangeAspect="1"/>
+            </wp:cNvGraphicFramePr>
+            <a:graphic xmlns:a="http://schemas.openxmlformats.org/drawingml/2006/main">
+              <a:graphicData uri="http://schemas.openxmlformats.org/drawingml/2006/picture">
+                <pic:pic xmlns:pic="http://schemas.openxmlformats.org/drawingml/2006/picture">
+                  <pic:nvPicPr>
+                    <pic:cNvPr id="0" name="Picture 13"/>
+                    <pic:cNvPicPr>
+                      <a:picLocks noChangeAspect="1" noChangeArrowheads="1"/>
+                    </pic:cNvPicPr>
+                  </pic:nvPicPr>
+                  <pic:blipFill rotWithShape="1">
+                    <a:blip r:embed="rId14">
+                      <a:extLst>
+                        <a:ext uri="{28A0092B-C50C-407E-A947-70E740481C1C}">
+                          <a14:useLocalDpi xmlns:a14="http://schemas.microsoft.com/office/drawing/2010/main" val="0"/>
+                        </a:ext>
+                      </a:extLst>
+                    </a:blip>
+                    <a:srcRect l="5437" r="4690"/>
+                    <a:stretch/>
+                  </pic:blipFill>
+                  <pic:spPr bwMode="auto">
+                    <a:xfrm>
+                      <a:off x="0" y="0"/>
+                      <a:ext cx="2719257" cy="2268191"/>
+                    </a:xfrm>
+                    <a:prstGeom prst="rect">
+                      <a:avLst/>
+                    </a:prstGeom>
+                    <a:noFill/>
+                    <a:ln>
+                      <a:noFill/>
+                    </a:ln>
+                    <a:extLst>
+                      <a:ext uri="{53640926-AAD7-44D8-BBD7-CCE9431645EC}">
+                        <a14:shadowObscured xmlns:a14="http://schemas.microsoft.com/office/drawing/2010/main"/>
+                      </a:ext>
+                    </a:extLst>
+                  </pic:spPr>
+                </pic:pic>
+              </a:graphicData>
+            </a:graphic>
+          </wp:inline>
+        </w:drawing>
+      </w:r>
+      <w:r>
+        <w:rPr>
+          <w:noProof/>
+        </w:rPr>
+        <w:drawing>
+          <wp:inline distT="0" distB="0" distL="0" distR="0" wp14:anchorId="36E2BDF8" wp14:editId="1F8B7EDD">
+            <wp:extent cx="2584174" cy="2248412"/>
+            <wp:effectExtent l="0" t="0" r="6985" b="0"/>
+            <wp:docPr id="12" name="Imagen 12"/>
+            <wp:cNvGraphicFramePr>
+              <a:graphicFrameLocks xmlns:a="http://schemas.openxmlformats.org/drawingml/2006/main" noChangeAspect="1"/>
+            </wp:cNvGraphicFramePr>
+            <a:graphic xmlns:a="http://schemas.openxmlformats.org/drawingml/2006/main">
+              <a:graphicData uri="http://schemas.openxmlformats.org/drawingml/2006/picture">
+                <pic:pic xmlns:pic="http://schemas.openxmlformats.org/drawingml/2006/picture">
+                  <pic:nvPicPr>
+                    <pic:cNvPr id="0" name="Picture 15"/>
+                    <pic:cNvPicPr>
+                      <a:picLocks noChangeAspect="1" noChangeArrowheads="1"/>
+                    </pic:cNvPicPr>
+                  </pic:nvPicPr>
+                  <pic:blipFill rotWithShape="1">
+                    <a:blip r:embed="rId15">
+                      <a:extLst>
+                        <a:ext uri="{28A0092B-C50C-407E-A947-70E740481C1C}">
+                          <a14:useLocalDpi xmlns:a14="http://schemas.microsoft.com/office/drawing/2010/main" val="0"/>
+                        </a:ext>
+                      </a:extLst>
+                    </a:blip>
+                    <a:srcRect l="7442" r="6399"/>
+                    <a:stretch/>
+                  </pic:blipFill>
+                  <pic:spPr bwMode="auto">
+                    <a:xfrm>
+                      <a:off x="0" y="0"/>
+                      <a:ext cx="2609402" cy="2270362"/>
+                    </a:xfrm>
+                    <a:prstGeom prst="rect">
+                      <a:avLst/>
+                    </a:prstGeom>
+                    <a:noFill/>
+                    <a:ln>
+                      <a:noFill/>
+                    </a:ln>
+                    <a:extLst>
+                      <a:ext uri="{53640926-AAD7-44D8-BBD7-CCE9431645EC}">
+                        <a14:shadowObscured xmlns:a14="http://schemas.microsoft.com/office/drawing/2010/main"/>
+                      </a:ext>
+                    </a:extLst>
+                  </pic:spPr>
+                </pic:pic>
+              </a:graphicData>
+            </a:graphic>
+          </wp:inline>
+        </w:drawing>
+      </w:r>
+    </w:p>
+    <w:p>
+      <w:pPr>
+        <w:rPr>
+          <w:lang w:val="es-ES"/>
+        </w:rPr>
+      </w:pPr>
+    </w:p>
+    <w:p>
+      <w:pPr>
         <w:numPr>
           <w:ilvl w:val="0"/>
           <w:numId w:val="5"/>
@@ -1272,6 +1765,83 @@
     </w:p>
     <w:p>
       <w:pPr>
+        <w:pStyle w:val="Prrafodelista"/>
+        <w:spacing w:before="100" w:beforeAutospacing="1" w:after="100" w:afterAutospacing="1" w:line="240" w:lineRule="auto"/>
+        <w:jc w:val="center"/>
+        <w:rPr>
+          <w:rFonts w:ascii="Times New Roman" w:eastAsia="Times New Roman" w:hAnsi="Times New Roman" w:cs="Times New Roman"/>
+          <w:sz w:val="24"/>
+          <w:szCs w:val="24"/>
+          <w:lang w:eastAsia="es-AR"/>
+        </w:rPr>
+      </w:pPr>
+      <w:r>
+        <w:rPr>
+          <w:rFonts w:eastAsia="Times New Roman"/>
+          <w:noProof/>
+          <w:lang w:eastAsia="es-AR"/>
+        </w:rPr>
+        <w:lastRenderedPageBreak/>
+        <w:drawing>
+          <wp:inline distT="0" distB="0" distL="0" distR="0" wp14:anchorId="7DDEE943" wp14:editId="479A7391">
+            <wp:extent cx="3888188" cy="2914769"/>
+            <wp:effectExtent l="0" t="0" r="0" b="0"/>
+            <wp:docPr id="10" name="Imagen 10"/>
+            <wp:cNvGraphicFramePr>
+              <a:graphicFrameLocks xmlns:a="http://schemas.openxmlformats.org/drawingml/2006/main" noChangeAspect="1"/>
+            </wp:cNvGraphicFramePr>
+            <a:graphic xmlns:a="http://schemas.openxmlformats.org/drawingml/2006/main">
+              <a:graphicData uri="http://schemas.openxmlformats.org/drawingml/2006/picture">
+                <pic:pic xmlns:pic="http://schemas.openxmlformats.org/drawingml/2006/picture">
+                  <pic:nvPicPr>
+                    <pic:cNvPr id="0" name="Picture 11"/>
+                    <pic:cNvPicPr>
+                      <a:picLocks noChangeAspect="1" noChangeArrowheads="1"/>
+                    </pic:cNvPicPr>
+                  </pic:nvPicPr>
+                  <pic:blipFill>
+                    <a:blip r:embed="rId16">
+                      <a:extLst>
+                        <a:ext uri="{28A0092B-C50C-407E-A947-70E740481C1C}">
+                          <a14:useLocalDpi xmlns:a14="http://schemas.microsoft.com/office/drawing/2010/main" val="0"/>
+                        </a:ext>
+                      </a:extLst>
+                    </a:blip>
+                    <a:srcRect/>
+                    <a:stretch>
+                      <a:fillRect/>
+                    </a:stretch>
+                  </pic:blipFill>
+                  <pic:spPr bwMode="auto">
+                    <a:xfrm>
+                      <a:off x="0" y="0"/>
+                      <a:ext cx="3894354" cy="2919391"/>
+                    </a:xfrm>
+                    <a:prstGeom prst="rect">
+                      <a:avLst/>
+                    </a:prstGeom>
+                    <a:noFill/>
+                    <a:ln>
+                      <a:noFill/>
+                    </a:ln>
+                  </pic:spPr>
+                </pic:pic>
+              </a:graphicData>
+            </a:graphic>
+          </wp:inline>
+        </w:drawing>
+      </w:r>
+    </w:p>
+    <w:p>
+      <w:pPr>
+        <w:ind w:left="1080"/>
+        <w:rPr>
+          <w:lang w:val="es-ES"/>
+        </w:rPr>
+      </w:pPr>
+    </w:p>
+    <w:p>
+      <w:pPr>
         <w:numPr>
           <w:ilvl w:val="0"/>
           <w:numId w:val="5"/>
@@ -1328,24 +1898,74 @@
     </w:p>
     <w:p>
       <w:pPr>
-        <w:rPr>
-          <w:lang w:val="es-ES"/>
-        </w:rPr>
-      </w:pPr>
-    </w:p>
-    <w:p>
-      <w:pPr>
-        <w:rPr>
-          <w:lang w:val="es-ES"/>
-        </w:rPr>
-      </w:pPr>
-    </w:p>
-    <w:p>
-      <w:pPr>
-        <w:rPr>
-          <w:lang w:val="es-ES"/>
-        </w:rPr>
-      </w:pPr>
+        <w:pStyle w:val="Prrafodelista"/>
+        <w:spacing w:before="100" w:beforeAutospacing="1" w:after="100" w:afterAutospacing="1" w:line="240" w:lineRule="auto"/>
+        <w:jc w:val="center"/>
+        <w:rPr>
+          <w:rFonts w:ascii="Times New Roman" w:eastAsia="Times New Roman" w:hAnsi="Times New Roman" w:cs="Times New Roman"/>
+          <w:sz w:val="24"/>
+          <w:szCs w:val="24"/>
+          <w:lang w:eastAsia="es-AR"/>
+        </w:rPr>
+      </w:pPr>
+      <w:r>
+        <w:rPr>
+          <w:rFonts w:eastAsia="Times New Roman"/>
+          <w:noProof/>
+          <w:lang w:eastAsia="es-AR"/>
+        </w:rPr>
+        <w:drawing>
+          <wp:inline distT="0" distB="0" distL="0" distR="0" wp14:anchorId="6C883827" wp14:editId="4F360D44">
+            <wp:extent cx="3673365" cy="4048000"/>
+            <wp:effectExtent l="0" t="0" r="3810" b="0"/>
+            <wp:docPr id="15" name="Imagen 15"/>
+            <wp:cNvGraphicFramePr>
+              <a:graphicFrameLocks xmlns:a="http://schemas.openxmlformats.org/drawingml/2006/main" noChangeAspect="1"/>
+            </wp:cNvGraphicFramePr>
+            <a:graphic xmlns:a="http://schemas.openxmlformats.org/drawingml/2006/main">
+              <a:graphicData uri="http://schemas.openxmlformats.org/drawingml/2006/picture">
+                <pic:pic xmlns:pic="http://schemas.openxmlformats.org/drawingml/2006/picture">
+                  <pic:nvPicPr>
+                    <pic:cNvPr id="0" name="Picture 21"/>
+                    <pic:cNvPicPr>
+                      <a:picLocks noChangeAspect="1" noChangeArrowheads="1"/>
+                    </pic:cNvPicPr>
+                  </pic:nvPicPr>
+                  <pic:blipFill rotWithShape="1">
+                    <a:blip r:embed="rId17">
+                      <a:extLst>
+                        <a:ext uri="{28A0092B-C50C-407E-A947-70E740481C1C}">
+                          <a14:useLocalDpi xmlns:a14="http://schemas.microsoft.com/office/drawing/2010/main" val="0"/>
+                        </a:ext>
+                      </a:extLst>
+                    </a:blip>
+                    <a:srcRect l="14725" r="17248"/>
+                    <a:stretch/>
+                  </pic:blipFill>
+                  <pic:spPr bwMode="auto">
+                    <a:xfrm>
+                      <a:off x="0" y="0"/>
+                      <a:ext cx="3673478" cy="4048125"/>
+                    </a:xfrm>
+                    <a:prstGeom prst="rect">
+                      <a:avLst/>
+                    </a:prstGeom>
+                    <a:noFill/>
+                    <a:ln>
+                      <a:noFill/>
+                    </a:ln>
+                    <a:extLst>
+                      <a:ext uri="{53640926-AAD7-44D8-BBD7-CCE9431645EC}">
+                        <a14:shadowObscured xmlns:a14="http://schemas.microsoft.com/office/drawing/2010/main"/>
+                      </a:ext>
+                    </a:extLst>
+                  </pic:spPr>
+                </pic:pic>
+              </a:graphicData>
+            </a:graphic>
+          </wp:inline>
+        </w:drawing>
+      </w:r>
     </w:p>
     <w:p>
       <w:pPr>
@@ -1365,6 +1985,7 @@
         <w:rPr>
           <w:lang w:val="es-ES"/>
         </w:rPr>
+        <w:lastRenderedPageBreak/>
         <w:t xml:space="preserve">RESULTADOS </w:t>
       </w:r>
     </w:p>
@@ -1426,14 +2047,7 @@
         <w:rPr>
           <w:lang w:val="es-ES"/>
         </w:rPr>
-        <w:t xml:space="preserve"> Existen intermitencias dependiendo del movimiento de estos, requiriendo al </w:t>
-      </w:r>
-      <w:r>
-        <w:rPr>
-          <w:lang w:val="es-ES"/>
-        </w:rPr>
-        <w:lastRenderedPageBreak/>
-        <w:t xml:space="preserve">menos 20 </w:t>
+        <w:t xml:space="preserve"> Existen intermitencias dependiendo del movimiento de estos, requiriendo al menos 20 </w:t>
       </w:r>
       <w:proofErr w:type="spellStart"/>
       <w:r>
@@ -1560,6 +2174,132 @@
     </w:p>
     <w:p>
       <w:pPr>
+        <w:pStyle w:val="Prrafodelista"/>
+        <w:spacing w:before="100" w:beforeAutospacing="1" w:after="100" w:afterAutospacing="1" w:line="240" w:lineRule="auto"/>
+        <w:jc w:val="center"/>
+        <w:rPr>
+          <w:rFonts w:ascii="Times New Roman" w:eastAsia="Times New Roman" w:hAnsi="Times New Roman" w:cs="Times New Roman"/>
+          <w:sz w:val="24"/>
+          <w:szCs w:val="24"/>
+          <w:lang w:eastAsia="es-AR"/>
+        </w:rPr>
+      </w:pPr>
+      <w:r>
+        <w:rPr>
+          <w:rFonts w:eastAsia="Times New Roman"/>
+          <w:noProof/>
+          <w:lang w:eastAsia="es-AR"/>
+        </w:rPr>
+        <w:drawing>
+          <wp:inline distT="0" distB="0" distL="0" distR="0" wp14:anchorId="7CD2AA04" wp14:editId="14105FF3">
+            <wp:extent cx="1757238" cy="3569335"/>
+            <wp:effectExtent l="0" t="0" r="0" b="0"/>
+            <wp:docPr id="14" name="Imagen 14"/>
+            <wp:cNvGraphicFramePr>
+              <a:graphicFrameLocks xmlns:a="http://schemas.openxmlformats.org/drawingml/2006/main" noChangeAspect="1"/>
+            </wp:cNvGraphicFramePr>
+            <a:graphic xmlns:a="http://schemas.openxmlformats.org/drawingml/2006/main">
+              <a:graphicData uri="http://schemas.openxmlformats.org/drawingml/2006/picture">
+                <pic:pic xmlns:pic="http://schemas.openxmlformats.org/drawingml/2006/picture">
+                  <pic:nvPicPr>
+                    <pic:cNvPr id="0" name="Picture 19"/>
+                    <pic:cNvPicPr>
+                      <a:picLocks noChangeAspect="1" noChangeArrowheads="1"/>
+                    </pic:cNvPicPr>
+                  </pic:nvPicPr>
+                  <pic:blipFill rotWithShape="1">
+                    <a:blip r:embed="rId18">
+                      <a:extLst>
+                        <a:ext uri="{28A0092B-C50C-407E-A947-70E740481C1C}">
+                          <a14:useLocalDpi xmlns:a14="http://schemas.microsoft.com/office/drawing/2010/main" val="0"/>
+                        </a:ext>
+                      </a:extLst>
+                    </a:blip>
+                    <a:srcRect l="33175" r="29919"/>
+                    <a:stretch/>
+                  </pic:blipFill>
+                  <pic:spPr bwMode="auto">
+                    <a:xfrm>
+                      <a:off x="0" y="0"/>
+                      <a:ext cx="1761766" cy="3578533"/>
+                    </a:xfrm>
+                    <a:prstGeom prst="rect">
+                      <a:avLst/>
+                    </a:prstGeom>
+                    <a:noFill/>
+                    <a:ln>
+                      <a:noFill/>
+                    </a:ln>
+                    <a:extLst>
+                      <a:ext uri="{53640926-AAD7-44D8-BBD7-CCE9431645EC}">
+                        <a14:shadowObscured xmlns:a14="http://schemas.microsoft.com/office/drawing/2010/main"/>
+                      </a:ext>
+                    </a:extLst>
+                  </pic:spPr>
+                </pic:pic>
+              </a:graphicData>
+            </a:graphic>
+          </wp:inline>
+        </w:drawing>
+      </w:r>
+      <w:r>
+        <w:rPr>
+          <w:rFonts w:eastAsia="Times New Roman"/>
+          <w:noProof/>
+          <w:lang w:eastAsia="es-AR"/>
+        </w:rPr>
+        <w:drawing>
+          <wp:inline distT="0" distB="0" distL="0" distR="0" wp14:anchorId="293B7ED7" wp14:editId="06C8664A">
+            <wp:extent cx="3140765" cy="2354465"/>
+            <wp:effectExtent l="0" t="0" r="2540" b="8255"/>
+            <wp:docPr id="13" name="Imagen 13"/>
+            <wp:cNvGraphicFramePr>
+              <a:graphicFrameLocks xmlns:a="http://schemas.openxmlformats.org/drawingml/2006/main" noChangeAspect="1"/>
+            </wp:cNvGraphicFramePr>
+            <a:graphic xmlns:a="http://schemas.openxmlformats.org/drawingml/2006/main">
+              <a:graphicData uri="http://schemas.openxmlformats.org/drawingml/2006/picture">
+                <pic:pic xmlns:pic="http://schemas.openxmlformats.org/drawingml/2006/picture">
+                  <pic:nvPicPr>
+                    <pic:cNvPr id="0" name="Picture 17"/>
+                    <pic:cNvPicPr>
+                      <a:picLocks noChangeAspect="1" noChangeArrowheads="1"/>
+                    </pic:cNvPicPr>
+                  </pic:nvPicPr>
+                  <pic:blipFill>
+                    <a:blip r:embed="rId19">
+                      <a:extLst>
+                        <a:ext uri="{28A0092B-C50C-407E-A947-70E740481C1C}">
+                          <a14:useLocalDpi xmlns:a14="http://schemas.microsoft.com/office/drawing/2010/main" val="0"/>
+                        </a:ext>
+                      </a:extLst>
+                    </a:blip>
+                    <a:srcRect/>
+                    <a:stretch>
+                      <a:fillRect/>
+                    </a:stretch>
+                  </pic:blipFill>
+                  <pic:spPr bwMode="auto">
+                    <a:xfrm>
+                      <a:off x="0" y="0"/>
+                      <a:ext cx="3155755" cy="2365702"/>
+                    </a:xfrm>
+                    <a:prstGeom prst="rect">
+                      <a:avLst/>
+                    </a:prstGeom>
+                    <a:noFill/>
+                    <a:ln>
+                      <a:noFill/>
+                    </a:ln>
+                  </pic:spPr>
+                </pic:pic>
+              </a:graphicData>
+            </a:graphic>
+          </wp:inline>
+        </w:drawing>
+      </w:r>
+    </w:p>
+    <w:p>
+      <w:pPr>
         <w:rPr>
           <w:lang w:val="es-ES"/>
         </w:rPr>
@@ -1590,6 +2330,7 @@
         <w:rPr>
           <w:lang w:val="es-ES"/>
         </w:rPr>
+        <w:lastRenderedPageBreak/>
         <w:t>CONCLUSIONES</w:t>
       </w:r>
     </w:p>
@@ -1607,10 +2348,7 @@
         </w:rPr>
       </w:pPr>
       <w:r>
-        <w:rPr>
-          <w:lang w:val="es-ES"/>
-        </w:rPr>
-        <w:t>El algoritmo desarrollado cumplió con el objetivo principal de detectar y analizar automáticamente los dados en un entorno controlado. Entre los logros principales se destacan:</w:t>
+        <w:t>El algoritmo desarrollado ha demostrado ser eficaz en la tarea de detectar y reconocer los números de cinco dados en movimiento sobre un fondo verde uniforme. La combinación de técnicas de procesamiento de imágenes como segmentación por color, detección de contornos y análisis de patrones ha permitido obtener resultados precisos y confiables.</w:t>
       </w:r>
     </w:p>
     <w:p>
@@ -1627,6 +2365,12 @@
         <w:rPr>
           <w:lang w:val="es-ES"/>
         </w:rPr>
+        <w:t xml:space="preserve">Precisión en la detección: El algoritmo ha demostrado ser capaz de identificar de manera consistente los dados y sus respectivos números. </w:t>
+      </w:r>
+      <w:r>
+        <w:rPr>
+          <w:lang w:val="es-ES"/>
+        </w:rPr>
         <w:t>La segmentación por color y la detección de contornos demostraron ser herramientas efectivas para identificar los dados y sus puntos respectivos</w:t>
       </w:r>
       <w:r>
@@ -1635,14 +2379,12 @@
         </w:rPr>
         <w:t xml:space="preserve">, aun </w:t>
       </w:r>
-      <w:proofErr w:type="gramStart"/>
-      <w:r>
-        <w:rPr>
-          <w:lang w:val="es-ES"/>
-        </w:rPr>
-        <w:t>así</w:t>
-      </w:r>
-      <w:proofErr w:type="gramEnd"/>
+      <w:r>
+        <w:rPr>
+          <w:lang w:val="es-ES"/>
+        </w:rPr>
+        <w:t>así,</w:t>
+      </w:r>
       <w:r>
         <w:rPr>
           <w:lang w:val="es-ES"/>
@@ -1681,6 +2423,71 @@
       </w:pPr>
     </w:p>
     <w:p>
+      <w:r>
+        <w:t>Limitaciones y futuras mejoras:</w:t>
+      </w:r>
+    </w:p>
+    <w:p>
+      <w:pPr>
+        <w:pStyle w:val="Prrafodelista"/>
+        <w:numPr>
+          <w:ilvl w:val="0"/>
+          <w:numId w:val="1"/>
+        </w:numPr>
+      </w:pPr>
+      <w:r>
+        <w:t>Sensibilidad a condiciones de iluminación: El algoritmo podría ser más sensible a variaciones significativas en la iluminación, lo que podría afectar la precisión de la segmentación por color.</w:t>
+      </w:r>
+    </w:p>
+    <w:p>
+      <w:pPr>
+        <w:pStyle w:val="Prrafodelista"/>
+        <w:numPr>
+          <w:ilvl w:val="0"/>
+          <w:numId w:val="1"/>
+        </w:numPr>
+      </w:pPr>
+      <w:r>
+        <w:t>El sistema podría tener dificultades para detectar los dados cuando están parcialmente ocultos, dañados o cuando se superponen.</w:t>
+      </w:r>
+    </w:p>
+    <w:p>
+      <w:pPr>
+        <w:pStyle w:val="Prrafodelista"/>
+        <w:numPr>
+          <w:ilvl w:val="0"/>
+          <w:numId w:val="1"/>
+        </w:numPr>
+      </w:pPr>
+      <w:r>
+        <w:t>Generalización a otros objetos: Aunque el algoritmo ha sido diseñado para detectar dados, podría ser necesario realizar ajustes para aplicarlo a otros objetos con características visuales diferentes.</w:t>
+      </w:r>
+    </w:p>
+    <w:p>
+      <w:pPr>
+        <w:pStyle w:val="Prrafodelista"/>
+        <w:numPr>
+          <w:ilvl w:val="0"/>
+          <w:numId w:val="1"/>
+        </w:numPr>
+      </w:pPr>
+      <w:r>
+        <w:t>Optimización del código: La optimización del código podría reducir el tiempo de procesamiento y permitir el análisis de videos en tiempo real en dispositivos con recursos limitados.</w:t>
+      </w:r>
+    </w:p>
+    <w:p>
+      <w:r>
+        <w:t xml:space="preserve">En conclusión, el algoritmo desarrollado ha demostrado ser una herramienta valiosa para la detección y reconocimiento de dados en videos. Sin embargo, existen oportunidades para mejorar su desempeño en términos de robustez y generalización. </w:t>
+      </w:r>
+    </w:p>
+    <w:p>
+      <w:pPr>
+        <w:rPr>
+          <w:lang w:val="es-ES"/>
+        </w:rPr>
+      </w:pPr>
+    </w:p>
+    <w:p>
       <w:pPr>
         <w:rPr>
           <w:lang w:val="es-ES"/>
@@ -1695,6 +2502,7 @@
       </w:pPr>
     </w:p>
     <w:sectPr>
+      <w:footerReference w:type="default" r:id="rId20"/>
       <w:pgSz w:w="11906" w:h="16838"/>
       <w:pgMar w:top="1417" w:right="1701" w:bottom="1417" w:left="1701" w:header="708" w:footer="708" w:gutter="0"/>
       <w:cols w:space="708"/>
@@ -1704,8 +2512,104 @@
 </w:document>
 </file>
 
+<file path=word/endnotes.xml><?xml version="1.0" encoding="utf-8"?>
+<w:endnotes xmlns:wpc="http://schemas.microsoft.com/office/word/2010/wordprocessingCanvas" xmlns:cx="http://schemas.microsoft.com/office/drawing/2014/chartex" xmlns:cx1="http://schemas.microsoft.com/office/drawing/2015/9/8/chartex" xmlns:cx2="http://schemas.microsoft.com/office/drawing/2015/10/21/chartex" xmlns:cx3="http://schemas.microsoft.com/office/drawing/2016/5/9/chartex" xmlns:cx4="http://schemas.microsoft.com/office/drawing/2016/5/10/chartex" xmlns:cx5="http://schemas.microsoft.com/office/drawing/2016/5/11/chartex" xmlns:cx6="http://schemas.microsoft.com/office/drawing/2016/5/12/chartex" xmlns:cx7="http://schemas.microsoft.com/office/drawing/2016/5/13/chartex" xmlns:cx8="http://schemas.microsoft.com/office/drawing/2016/5/14/chartex" xmlns:mc="http://schemas.openxmlformats.org/markup-compatibility/2006" xmlns:aink="http://schemas.microsoft.com/office/drawing/2016/ink" xmlns:am3d="http://schemas.microsoft.com/office/drawing/2017/model3d" xmlns:o="urn:schemas-microsoft-com:office:office" xmlns:r="http://schemas.openxmlformats.org/officeDocument/2006/relationships" xmlns:m="http://schemas.openxmlformats.org/officeDocument/2006/math" xmlns:v="urn:schemas-microsoft-com:vml" xmlns:wp14="http://schemas.microsoft.com/office/word/2010/wordprocessingDrawing" xmlns:wp="http://schemas.openxmlformats.org/drawingml/2006/wordprocessingDrawing" xmlns:w10="urn:schemas-microsoft-com:office:word" xmlns:w="http://schemas.openxmlformats.org/wordprocessingml/2006/main" xmlns:w14="http://schemas.microsoft.com/office/word/2010/wordml" xmlns:w15="http://schemas.microsoft.com/office/word/2012/wordml" xmlns:w16cex="http://schemas.microsoft.com/office/word/2018/wordml/cex" xmlns:w16cid="http://schemas.microsoft.com/office/word/2016/wordml/cid" xmlns:w16="http://schemas.microsoft.com/office/word/2018/wordml" xmlns:w16sdtdh="http://schemas.microsoft.com/office/word/2020/wordml/sdtdatahash" xmlns:w16se="http://schemas.microsoft.com/office/word/2015/wordml/symex" xmlns:wpg="http://schemas.microsoft.com/office/word/2010/wordprocessingGroup" xmlns:wpi="http://schemas.microsoft.com/office/word/2010/wordprocessingInk" xmlns:wne="http://schemas.microsoft.com/office/word/2006/wordml" xmlns:wps="http://schemas.microsoft.com/office/word/2010/wordprocessingShape" mc:Ignorable="w14 w15 w16se w16cid w16 w16cex w16sdtdh wp14">
+  <w:endnote w:type="separator" w:id="-1">
+    <w:p>
+      <w:pPr>
+        <w:spacing w:after="0" w:line="240" w:lineRule="auto"/>
+      </w:pPr>
+      <w:r>
+        <w:separator/>
+      </w:r>
+    </w:p>
+  </w:endnote>
+  <w:endnote w:type="continuationSeparator" w:id="0">
+    <w:p>
+      <w:pPr>
+        <w:spacing w:after="0" w:line="240" w:lineRule="auto"/>
+      </w:pPr>
+      <w:r>
+        <w:continuationSeparator/>
+      </w:r>
+    </w:p>
+  </w:endnote>
+</w:endnotes>
+</file>
+
+<file path=word/footer1.xml><?xml version="1.0" encoding="utf-8"?>
+<w:ftr xmlns:wpc="http://schemas.microsoft.com/office/word/2010/wordprocessingCanvas" xmlns:cx="http://schemas.microsoft.com/office/drawing/2014/chartex" xmlns:cx1="http://schemas.microsoft.com/office/drawing/2015/9/8/chartex" xmlns:cx2="http://schemas.microsoft.com/office/drawing/2015/10/21/chartex" xmlns:cx3="http://schemas.microsoft.com/office/drawing/2016/5/9/chartex" xmlns:cx4="http://schemas.microsoft.com/office/drawing/2016/5/10/chartex" xmlns:cx5="http://schemas.microsoft.com/office/drawing/2016/5/11/chartex" xmlns:cx6="http://schemas.microsoft.com/office/drawing/2016/5/12/chartex" xmlns:cx7="http://schemas.microsoft.com/office/drawing/2016/5/13/chartex" xmlns:cx8="http://schemas.microsoft.com/office/drawing/2016/5/14/chartex" xmlns:mc="http://schemas.openxmlformats.org/markup-compatibility/2006" xmlns:aink="http://schemas.microsoft.com/office/drawing/2016/ink" xmlns:am3d="http://schemas.microsoft.com/office/drawing/2017/model3d" xmlns:o="urn:schemas-microsoft-com:office:office" xmlns:r="http://schemas.openxmlformats.org/officeDocument/2006/relationships" xmlns:m="http://schemas.openxmlformats.org/officeDocument/2006/math" xmlns:v="urn:schemas-microsoft-com:vml" xmlns:wp14="http://schemas.microsoft.com/office/word/2010/wordprocessingDrawing" xmlns:wp="http://schemas.openxmlformats.org/drawingml/2006/wordprocessingDrawing" xmlns:w10="urn:schemas-microsoft-com:office:word" xmlns:w="http://schemas.openxmlformats.org/wordprocessingml/2006/main" xmlns:w14="http://schemas.microsoft.com/office/word/2010/wordml" xmlns:w15="http://schemas.microsoft.com/office/word/2012/wordml" xmlns:w16cex="http://schemas.microsoft.com/office/word/2018/wordml/cex" xmlns:w16cid="http://schemas.microsoft.com/office/word/2016/wordml/cid" xmlns:w16="http://schemas.microsoft.com/office/word/2018/wordml" xmlns:w16sdtdh="http://schemas.microsoft.com/office/word/2020/wordml/sdtdatahash" xmlns:w16se="http://schemas.microsoft.com/office/word/2015/wordml/symex" xmlns:wpg="http://schemas.microsoft.com/office/word/2010/wordprocessingGroup" xmlns:wpi="http://schemas.microsoft.com/office/word/2010/wordprocessingInk" xmlns:wne="http://schemas.microsoft.com/office/word/2006/wordml" xmlns:wps="http://schemas.microsoft.com/office/word/2010/wordprocessingShape" mc:Ignorable="w14 w15 w16se w16cid w16 w16cex w16sdtdh wp14">
+  <w:sdt>
+    <w:sdtPr>
+      <w:id w:val="-1587229378"/>
+      <w:docPartObj>
+        <w:docPartGallery w:val="Page Numbers (Bottom of Page)"/>
+        <w:docPartUnique/>
+      </w:docPartObj>
+    </w:sdtPr>
+    <w:sdtEndPr/>
+    <w:sdtContent>
+      <w:p>
+        <w:pPr>
+          <w:pStyle w:val="Piedepgina"/>
+          <w:jc w:val="right"/>
+        </w:pPr>
+        <w:r>
+          <w:fldChar w:fldCharType="begin"/>
+        </w:r>
+        <w:r>
+          <w:instrText>PAGE   \* MERGEFORMAT</w:instrText>
+        </w:r>
+        <w:r>
+          <w:fldChar w:fldCharType="separate"/>
+        </w:r>
+        <w:r>
+          <w:rPr>
+            <w:lang w:val="es-ES"/>
+          </w:rPr>
+          <w:t>2</w:t>
+        </w:r>
+        <w:r>
+          <w:fldChar w:fldCharType="end"/>
+        </w:r>
+      </w:p>
+    </w:sdtContent>
+  </w:sdt>
+  <w:p>
+    <w:pPr>
+      <w:pStyle w:val="Piedepgina"/>
+    </w:pPr>
+  </w:p>
+</w:ftr>
+</file>
+
+<file path=word/footnotes.xml><?xml version="1.0" encoding="utf-8"?>
+<w:footnotes xmlns:wpc="http://schemas.microsoft.com/office/word/2010/wordprocessingCanvas" xmlns:cx="http://schemas.microsoft.com/office/drawing/2014/chartex" xmlns:cx1="http://schemas.microsoft.com/office/drawing/2015/9/8/chartex" xmlns:cx2="http://schemas.microsoft.com/office/drawing/2015/10/21/chartex" xmlns:cx3="http://schemas.microsoft.com/office/drawing/2016/5/9/chartex" xmlns:cx4="http://schemas.microsoft.com/office/drawing/2016/5/10/chartex" xmlns:cx5="http://schemas.microsoft.com/office/drawing/2016/5/11/chartex" xmlns:cx6="http://schemas.microsoft.com/office/drawing/2016/5/12/chartex" xmlns:cx7="http://schemas.microsoft.com/office/drawing/2016/5/13/chartex" xmlns:cx8="http://schemas.microsoft.com/office/drawing/2016/5/14/chartex" xmlns:mc="http://schemas.openxmlformats.org/markup-compatibility/2006" xmlns:aink="http://schemas.microsoft.com/office/drawing/2016/ink" xmlns:am3d="http://schemas.microsoft.com/office/drawing/2017/model3d" xmlns:o="urn:schemas-microsoft-com:office:office" xmlns:r="http://schemas.openxmlformats.org/officeDocument/2006/relationships" xmlns:m="http://schemas.openxmlformats.org/officeDocument/2006/math" xmlns:v="urn:schemas-microsoft-com:vml" xmlns:wp14="http://schemas.microsoft.com/office/word/2010/wordprocessingDrawing" xmlns:wp="http://schemas.openxmlformats.org/drawingml/2006/wordprocessingDrawing" xmlns:w10="urn:schemas-microsoft-com:office:word" xmlns:w="http://schemas.openxmlformats.org/wordprocessingml/2006/main" xmlns:w14="http://schemas.microsoft.com/office/word/2010/wordml" xmlns:w15="http://schemas.microsoft.com/office/word/2012/wordml" xmlns:w16cex="http://schemas.microsoft.com/office/word/2018/wordml/cex" xmlns:w16cid="http://schemas.microsoft.com/office/word/2016/wordml/cid" xmlns:w16="http://schemas.microsoft.com/office/word/2018/wordml" xmlns:w16sdtdh="http://schemas.microsoft.com/office/word/2020/wordml/sdtdatahash" xmlns:w16se="http://schemas.microsoft.com/office/word/2015/wordml/symex" xmlns:wpg="http://schemas.microsoft.com/office/word/2010/wordprocessingGroup" xmlns:wpi="http://schemas.microsoft.com/office/word/2010/wordprocessingInk" xmlns:wne="http://schemas.microsoft.com/office/word/2006/wordml" xmlns:wps="http://schemas.microsoft.com/office/word/2010/wordprocessingShape" mc:Ignorable="w14 w15 w16se w16cid w16 w16cex w16sdtdh wp14">
+  <w:footnote w:type="separator" w:id="-1">
+    <w:p>
+      <w:pPr>
+        <w:spacing w:after="0" w:line="240" w:lineRule="auto"/>
+      </w:pPr>
+      <w:r>
+        <w:separator/>
+      </w:r>
+    </w:p>
+  </w:footnote>
+  <w:footnote w:type="continuationSeparator" w:id="0">
+    <w:p>
+      <w:pPr>
+        <w:spacing w:after="0" w:line="240" w:lineRule="auto"/>
+      </w:pPr>
+      <w:r>
+        <w:continuationSeparator/>
+      </w:r>
+    </w:p>
+  </w:footnote>
+</w:footnotes>
+</file>
+
 <file path=word/numbering.xml><?xml version="1.0" encoding="utf-8"?>
-<w:numbering xmlns:wpc="http://schemas.microsoft.com/office/word/2010/wordprocessingCanvas" xmlns:cx="http://schemas.microsoft.com/office/drawing/2014/chartex" xmlns:cx1="http://schemas.microsoft.com/office/drawing/2015/9/8/chartex" xmlns:cx2="http://schemas.microsoft.com/office/drawing/2015/10/21/chartex" xmlns:cx3="http://schemas.microsoft.com/office/drawing/2016/5/9/chartex" xmlns:cx4="http://schemas.microsoft.com/office/drawing/2016/5/10/chartex" xmlns:cx5="http://schemas.microsoft.com/office/drawing/2016/5/11/chartex" xmlns:cx6="http://schemas.microsoft.com/office/drawing/2016/5/12/chartex" xmlns:cx7="http://schemas.microsoft.com/office/drawing/2016/5/13/chartex" xmlns:cx8="http://schemas.microsoft.com/office/drawing/2016/5/14/chartex" xmlns:mc="http://schemas.openxmlformats.org/markup-compatibility/2006" xmlns:aink="http://schemas.microsoft.com/office/drawing/2016/ink" xmlns:am3d="http://schemas.microsoft.com/office/drawing/2017/model3d" xmlns:o="urn:schemas-microsoft-com:office:office" xmlns:oel="http://schemas.microsoft.com/office/2019/extlst" xmlns:r="http://schemas.openxmlformats.org/officeDocument/2006/relationships" xmlns:m="http://schemas.openxmlformats.org/officeDocument/2006/math" xmlns:v="urn:schemas-microsoft-com:vml" xmlns:wp14="http://schemas.microsoft.com/office/word/2010/wordprocessingDrawing" xmlns:wp="http://schemas.openxmlformats.org/drawingml/2006/wordprocessingDrawing" xmlns:w10="urn:schemas-microsoft-com:office:word" xmlns:w="http://schemas.openxmlformats.org/wordprocessingml/2006/main" xmlns:w14="http://schemas.microsoft.com/office/word/2010/wordml" xmlns:w15="http://schemas.microsoft.com/office/word/2012/wordml" xmlns:w16cex="http://schemas.microsoft.com/office/word/2018/wordml/cex" xmlns:w16cid="http://schemas.microsoft.com/office/word/2016/wordml/cid" xmlns:w16="http://schemas.microsoft.com/office/word/2018/wordml" xmlns:w16du="http://schemas.microsoft.com/office/word/2023/wordml/word16du" xmlns:w16sdtdh="http://schemas.microsoft.com/office/word/2020/wordml/sdtdatahash" xmlns:w16se="http://schemas.microsoft.com/office/word/2015/wordml/symex" xmlns:wpg="http://schemas.microsoft.com/office/word/2010/wordprocessingGroup" xmlns:wpi="http://schemas.microsoft.com/office/word/2010/wordprocessingInk" xmlns:wne="http://schemas.microsoft.com/office/word/2006/wordml" xmlns:wps="http://schemas.microsoft.com/office/word/2010/wordprocessingShape" mc:Ignorable="w14 w15 w16se w16cid w16 w16cex w16sdtdh w16du wp14">
+<w:numbering xmlns:wpc="http://schemas.microsoft.com/office/word/2010/wordprocessingCanvas" xmlns:cx="http://schemas.microsoft.com/office/drawing/2014/chartex" xmlns:cx1="http://schemas.microsoft.com/office/drawing/2015/9/8/chartex" xmlns:cx2="http://schemas.microsoft.com/office/drawing/2015/10/21/chartex" xmlns:cx3="http://schemas.microsoft.com/office/drawing/2016/5/9/chartex" xmlns:cx4="http://schemas.microsoft.com/office/drawing/2016/5/10/chartex" xmlns:cx5="http://schemas.microsoft.com/office/drawing/2016/5/11/chartex" xmlns:cx6="http://schemas.microsoft.com/office/drawing/2016/5/12/chartex" xmlns:cx7="http://schemas.microsoft.com/office/drawing/2016/5/13/chartex" xmlns:cx8="http://schemas.microsoft.com/office/drawing/2016/5/14/chartex" xmlns:mc="http://schemas.openxmlformats.org/markup-compatibility/2006" xmlns:aink="http://schemas.microsoft.com/office/drawing/2016/ink" xmlns:am3d="http://schemas.microsoft.com/office/drawing/2017/model3d" xmlns:o="urn:schemas-microsoft-com:office:office" xmlns:r="http://schemas.openxmlformats.org/officeDocument/2006/relationships" xmlns:m="http://schemas.openxmlformats.org/officeDocument/2006/math" xmlns:v="urn:schemas-microsoft-com:vml" xmlns:wp14="http://schemas.microsoft.com/office/word/2010/wordprocessingDrawing" xmlns:wp="http://schemas.openxmlformats.org/drawingml/2006/wordprocessingDrawing" xmlns:w10="urn:schemas-microsoft-com:office:word" xmlns:w="http://schemas.openxmlformats.org/wordprocessingml/2006/main" xmlns:w14="http://schemas.microsoft.com/office/word/2010/wordml" xmlns:w15="http://schemas.microsoft.com/office/word/2012/wordml" xmlns:w16cex="http://schemas.microsoft.com/office/word/2018/wordml/cex" xmlns:w16cid="http://schemas.microsoft.com/office/word/2016/wordml/cid" xmlns:w16="http://schemas.microsoft.com/office/word/2018/wordml" xmlns:w16sdtdh="http://schemas.microsoft.com/office/word/2020/wordml/sdtdatahash" xmlns:w16se="http://schemas.microsoft.com/office/word/2015/wordml/symex" xmlns:wpg="http://schemas.microsoft.com/office/word/2010/wordprocessingGroup" xmlns:wpi="http://schemas.microsoft.com/office/word/2010/wordprocessingInk" xmlns:wne="http://schemas.microsoft.com/office/word/2006/wordml" xmlns:wps="http://schemas.microsoft.com/office/word/2010/wordprocessingShape" mc:Ignorable="w14 w15 w16se w16cid w16 w16cex w16sdtdh wp14">
   <w:abstractNum w:abstractNumId="0" w15:restartNumberingAfterBreak="0">
     <w:nsid w:val="053F74C3"/>
     <w:multiLevelType w:val="multilevel"/>
@@ -2519,32 +3423,32 @@
       </w:pPr>
     </w:lvl>
   </w:abstractNum>
-  <w:num w:numId="1" w16cid:durableId="318575825">
+  <w:num w:numId="1">
     <w:abstractNumId w:val="5"/>
   </w:num>
-  <w:num w:numId="2" w16cid:durableId="1985574108">
+  <w:num w:numId="2">
     <w:abstractNumId w:val="2"/>
   </w:num>
-  <w:num w:numId="3" w16cid:durableId="2050492977">
+  <w:num w:numId="3">
     <w:abstractNumId w:val="3"/>
   </w:num>
-  <w:num w:numId="4" w16cid:durableId="2100640604">
+  <w:num w:numId="4">
     <w:abstractNumId w:val="6"/>
   </w:num>
-  <w:num w:numId="5" w16cid:durableId="159393692">
+  <w:num w:numId="5">
     <w:abstractNumId w:val="0"/>
   </w:num>
-  <w:num w:numId="6" w16cid:durableId="1144740462">
+  <w:num w:numId="6">
     <w:abstractNumId w:val="1"/>
   </w:num>
-  <w:num w:numId="7" w16cid:durableId="1608003109">
+  <w:num w:numId="7">
     <w:abstractNumId w:val="4"/>
   </w:num>
 </w:numbering>
 </file>
 
 <file path=word/styles.xml><?xml version="1.0" encoding="utf-8"?>
-<w:styles xmlns:mc="http://schemas.openxmlformats.org/markup-compatibility/2006" xmlns:r="http://schemas.openxmlformats.org/officeDocument/2006/relationships" xmlns:w="http://schemas.openxmlformats.org/wordprocessingml/2006/main" xmlns:w14="http://schemas.microsoft.com/office/word/2010/wordml" xmlns:w15="http://schemas.microsoft.com/office/word/2012/wordml" xmlns:w16cex="http://schemas.microsoft.com/office/word/2018/wordml/cex" xmlns:w16cid="http://schemas.microsoft.com/office/word/2016/wordml/cid" xmlns:w16="http://schemas.microsoft.com/office/word/2018/wordml" xmlns:w16du="http://schemas.microsoft.com/office/word/2023/wordml/word16du" xmlns:w16sdtdh="http://schemas.microsoft.com/office/word/2020/wordml/sdtdatahash" xmlns:w16se="http://schemas.microsoft.com/office/word/2015/wordml/symex" mc:Ignorable="w14 w15 w16se w16cid w16 w16cex w16sdtdh w16du">
+<w:styles xmlns:mc="http://schemas.openxmlformats.org/markup-compatibility/2006" xmlns:r="http://schemas.openxmlformats.org/officeDocument/2006/relationships" xmlns:w="http://schemas.openxmlformats.org/wordprocessingml/2006/main" xmlns:w14="http://schemas.microsoft.com/office/word/2010/wordml" xmlns:w15="http://schemas.microsoft.com/office/word/2012/wordml" xmlns:w16cex="http://schemas.microsoft.com/office/word/2018/wordml/cex" xmlns:w16cid="http://schemas.microsoft.com/office/word/2016/wordml/cid" xmlns:w16="http://schemas.microsoft.com/office/word/2018/wordml" xmlns:w16sdtdh="http://schemas.microsoft.com/office/word/2020/wordml/sdtdatahash" xmlns:w16se="http://schemas.microsoft.com/office/word/2015/wordml/symex" mc:Ignorable="w14 w15 w16se w16cid w16 w16cex w16sdtdh">
   <w:docDefaults>
     <w:rPrDefault>
       <w:rPr>
@@ -3151,6 +4055,7 @@
   <w:style w:type="character" w:default="1" w:styleId="Fuentedeprrafopredeter">
     <w:name w:val="Default Paragraph Font"/>
     <w:uiPriority w:val="1"/>
+    <w:semiHidden/>
     <w:unhideWhenUsed/>
   </w:style>
   <w:style w:type="table" w:default="1" w:styleId="Tablanormal">
@@ -3602,6 +4507,50 @@
       <w:contextualSpacing/>
     </w:pPr>
   </w:style>
+  <w:style w:type="paragraph" w:styleId="Encabezado">
+    <w:name w:val="header"/>
+    <w:basedOn w:val="Normal"/>
+    <w:link w:val="EncabezadoCar"/>
+    <w:uiPriority w:val="99"/>
+    <w:unhideWhenUsed/>
+    <w:rsid w:val="00D07168"/>
+    <w:pPr>
+      <w:tabs>
+        <w:tab w:val="center" w:pos="4252"/>
+        <w:tab w:val="right" w:pos="8504"/>
+      </w:tabs>
+      <w:spacing w:after="0" w:line="240" w:lineRule="auto"/>
+    </w:pPr>
+  </w:style>
+  <w:style w:type="character" w:customStyle="1" w:styleId="EncabezadoCar">
+    <w:name w:val="Encabezado Car"/>
+    <w:basedOn w:val="Fuentedeprrafopredeter"/>
+    <w:link w:val="Encabezado"/>
+    <w:uiPriority w:val="99"/>
+    <w:rsid w:val="00D07168"/>
+  </w:style>
+  <w:style w:type="paragraph" w:styleId="Piedepgina">
+    <w:name w:val="footer"/>
+    <w:basedOn w:val="Normal"/>
+    <w:link w:val="PiedepginaCar"/>
+    <w:uiPriority w:val="99"/>
+    <w:unhideWhenUsed/>
+    <w:rsid w:val="00D07168"/>
+    <w:pPr>
+      <w:tabs>
+        <w:tab w:val="center" w:pos="4252"/>
+        <w:tab w:val="right" w:pos="8504"/>
+      </w:tabs>
+      <w:spacing w:after="0" w:line="240" w:lineRule="auto"/>
+    </w:pPr>
+  </w:style>
+  <w:style w:type="character" w:customStyle="1" w:styleId="PiedepginaCar">
+    <w:name w:val="Pie de página Car"/>
+    <w:basedOn w:val="Fuentedeprrafopredeter"/>
+    <w:link w:val="Piedepgina"/>
+    <w:uiPriority w:val="99"/>
+    <w:rsid w:val="00D07168"/>
+  </w:style>
 </w:styles>
 </file>
 
